--- a/original/ASG Senate Minutes 10-17-2012.docx
+++ b/original/ASG Senate Minutes 10-17-2012.docx
@@ -132,7 +132,7 @@
       </w:r>
       <w:r>
         <w:rPr>
-          <w:rFonts w:cs="Times New Roman" w:hAnsi="Times New Roman" w:eastAsia="Times New Roman" w:ascii="Times New Roman"/>
+          <w:rFonts w:ascii="Times New Roman" w:cs="Times New Roman" w:eastAsia="Times New Roman" w:hAnsi="Times New Roman"/>
           <w:sz w:val="14"/>
           <w:rtl w:val="0"/>
         </w:rPr>
@@ -174,7 +174,7 @@
       </w:r>
       <w:r>
         <w:rPr>
-          <w:rFonts w:cs="Times New Roman" w:hAnsi="Times New Roman" w:eastAsia="Times New Roman" w:ascii="Times New Roman"/>
+          <w:rFonts w:ascii="Times New Roman" w:cs="Times New Roman" w:eastAsia="Times New Roman" w:hAnsi="Times New Roman"/>
           <w:sz w:val="14"/>
           <w:rtl w:val="0"/>
         </w:rPr>
@@ -196,14 +196,14 @@
       </w:pPr>
       <w:r>
         <w:rPr>
-          <w:rFonts w:cs="Courier New" w:hAnsi="Courier New" w:eastAsia="Courier New" w:ascii="Courier New"/>
-          <w:rtl w:val="0"/>
-        </w:rPr>
-        <w:t xml:space="preserve">o</w:t>
-      </w:r>
-      <w:r>
-        <w:rPr>
-          <w:rFonts w:cs="Times New Roman" w:hAnsi="Times New Roman" w:eastAsia="Times New Roman" w:ascii="Times New Roman"/>
+          <w:rFonts w:ascii="Courier New" w:cs="Courier New" w:eastAsia="Courier New" w:hAnsi="Courier New"/>
+          <w:rtl w:val="0"/>
+        </w:rPr>
+        <w:t xml:space="preserve">o</w:t>
+      </w:r>
+      <w:r>
+        <w:rPr>
+          <w:rFonts w:ascii="Times New Roman" w:cs="Times New Roman" w:eastAsia="Times New Roman" w:hAnsi="Times New Roman"/>
           <w:sz w:val="14"/>
           <w:rtl w:val="0"/>
         </w:rPr>
@@ -225,14 +225,14 @@
       </w:pPr>
       <w:r>
         <w:rPr>
-          <w:rFonts w:cs="Courier New" w:hAnsi="Courier New" w:eastAsia="Courier New" w:ascii="Courier New"/>
-          <w:rtl w:val="0"/>
-        </w:rPr>
-        <w:t xml:space="preserve">o</w:t>
-      </w:r>
-      <w:r>
-        <w:rPr>
-          <w:rFonts w:cs="Times New Roman" w:hAnsi="Times New Roman" w:eastAsia="Times New Roman" w:ascii="Times New Roman"/>
+          <w:rFonts w:ascii="Courier New" w:cs="Courier New" w:eastAsia="Courier New" w:hAnsi="Courier New"/>
+          <w:rtl w:val="0"/>
+        </w:rPr>
+        <w:t xml:space="preserve">o</w:t>
+      </w:r>
+      <w:r>
+        <w:rPr>
+          <w:rFonts w:ascii="Times New Roman" w:cs="Times New Roman" w:eastAsia="Times New Roman" w:hAnsi="Times New Roman"/>
           <w:sz w:val="14"/>
           <w:rtl w:val="0"/>
         </w:rPr>
@@ -254,14 +254,14 @@
       </w:pPr>
       <w:r>
         <w:rPr>
-          <w:rFonts w:cs="Courier New" w:hAnsi="Courier New" w:eastAsia="Courier New" w:ascii="Courier New"/>
-          <w:rtl w:val="0"/>
-        </w:rPr>
-        <w:t xml:space="preserve">o</w:t>
-      </w:r>
-      <w:r>
-        <w:rPr>
-          <w:rFonts w:cs="Times New Roman" w:hAnsi="Times New Roman" w:eastAsia="Times New Roman" w:ascii="Times New Roman"/>
+          <w:rFonts w:ascii="Courier New" w:cs="Courier New" w:eastAsia="Courier New" w:hAnsi="Courier New"/>
+          <w:rtl w:val="0"/>
+        </w:rPr>
+        <w:t xml:space="preserve">o</w:t>
+      </w:r>
+      <w:r>
+        <w:rPr>
+          <w:rFonts w:ascii="Times New Roman" w:cs="Times New Roman" w:eastAsia="Times New Roman" w:hAnsi="Times New Roman"/>
           <w:sz w:val="14"/>
           <w:rtl w:val="0"/>
         </w:rPr>
@@ -283,14 +283,14 @@
       </w:pPr>
       <w:r>
         <w:rPr>
-          <w:rFonts w:cs="Courier New" w:hAnsi="Courier New" w:eastAsia="Courier New" w:ascii="Courier New"/>
-          <w:rtl w:val="0"/>
-        </w:rPr>
-        <w:t xml:space="preserve">o</w:t>
-      </w:r>
-      <w:r>
-        <w:rPr>
-          <w:rFonts w:cs="Times New Roman" w:hAnsi="Times New Roman" w:eastAsia="Times New Roman" w:ascii="Times New Roman"/>
+          <w:rFonts w:ascii="Courier New" w:cs="Courier New" w:eastAsia="Courier New" w:hAnsi="Courier New"/>
+          <w:rtl w:val="0"/>
+        </w:rPr>
+        <w:t xml:space="preserve">o</w:t>
+      </w:r>
+      <w:r>
+        <w:rPr>
+          <w:rFonts w:ascii="Times New Roman" w:cs="Times New Roman" w:eastAsia="Times New Roman" w:hAnsi="Times New Roman"/>
           <w:sz w:val="14"/>
           <w:rtl w:val="0"/>
         </w:rPr>
@@ -332,7 +332,7 @@
       </w:r>
       <w:r>
         <w:rPr>
-          <w:rFonts w:cs="Times New Roman" w:hAnsi="Times New Roman" w:eastAsia="Times New Roman" w:ascii="Times New Roman"/>
+          <w:rFonts w:ascii="Times New Roman" w:cs="Times New Roman" w:eastAsia="Times New Roman" w:hAnsi="Times New Roman"/>
           <w:sz w:val="14"/>
           <w:rtl w:val="0"/>
         </w:rPr>
@@ -360,7 +360,7 @@
       </w:r>
       <w:r>
         <w:rPr>
-          <w:rFonts w:cs="Times New Roman" w:hAnsi="Times New Roman" w:eastAsia="Times New Roman" w:ascii="Times New Roman"/>
+          <w:rFonts w:ascii="Times New Roman" w:cs="Times New Roman" w:eastAsia="Times New Roman" w:hAnsi="Times New Roman"/>
           <w:sz w:val="14"/>
           <w:rtl w:val="0"/>
         </w:rPr>
@@ -382,14 +382,14 @@
       </w:pPr>
       <w:r>
         <w:rPr>
-          <w:rFonts w:cs="Courier New" w:hAnsi="Courier New" w:eastAsia="Courier New" w:ascii="Courier New"/>
-          <w:rtl w:val="0"/>
-        </w:rPr>
-        <w:t xml:space="preserve">o</w:t>
-      </w:r>
-      <w:r>
-        <w:rPr>
-          <w:rFonts w:cs="Times New Roman" w:hAnsi="Times New Roman" w:eastAsia="Times New Roman" w:ascii="Times New Roman"/>
+          <w:rFonts w:ascii="Courier New" w:cs="Courier New" w:eastAsia="Courier New" w:hAnsi="Courier New"/>
+          <w:rtl w:val="0"/>
+        </w:rPr>
+        <w:t xml:space="preserve">o</w:t>
+      </w:r>
+      <w:r>
+        <w:rPr>
+          <w:rFonts w:ascii="Times New Roman" w:cs="Times New Roman" w:eastAsia="Times New Roman" w:hAnsi="Times New Roman"/>
           <w:sz w:val="14"/>
           <w:rtl w:val="0"/>
         </w:rPr>
@@ -411,14 +411,14 @@
       </w:pPr>
       <w:r>
         <w:rPr>
-          <w:rFonts w:cs="Courier New" w:hAnsi="Courier New" w:eastAsia="Courier New" w:ascii="Courier New"/>
-          <w:rtl w:val="0"/>
-        </w:rPr>
-        <w:t xml:space="preserve">o</w:t>
-      </w:r>
-      <w:r>
-        <w:rPr>
-          <w:rFonts w:cs="Times New Roman" w:hAnsi="Times New Roman" w:eastAsia="Times New Roman" w:ascii="Times New Roman"/>
+          <w:rFonts w:ascii="Courier New" w:cs="Courier New" w:eastAsia="Courier New" w:hAnsi="Courier New"/>
+          <w:rtl w:val="0"/>
+        </w:rPr>
+        <w:t xml:space="preserve">o</w:t>
+      </w:r>
+      <w:r>
+        <w:rPr>
+          <w:rFonts w:ascii="Times New Roman" w:cs="Times New Roman" w:eastAsia="Times New Roman" w:hAnsi="Times New Roman"/>
           <w:sz w:val="14"/>
           <w:rtl w:val="0"/>
         </w:rPr>
@@ -460,7 +460,7 @@
       </w:r>
       <w:r>
         <w:rPr>
-          <w:rFonts w:cs="Times New Roman" w:hAnsi="Times New Roman" w:eastAsia="Times New Roman" w:ascii="Times New Roman"/>
+          <w:rFonts w:ascii="Times New Roman" w:cs="Times New Roman" w:eastAsia="Times New Roman" w:hAnsi="Times New Roman"/>
           <w:sz w:val="14"/>
           <w:rtl w:val="0"/>
         </w:rPr>
@@ -482,14 +482,14 @@
       </w:pPr>
       <w:r>
         <w:rPr>
-          <w:rFonts w:cs="Courier New" w:hAnsi="Courier New" w:eastAsia="Courier New" w:ascii="Courier New"/>
-          <w:rtl w:val="0"/>
-        </w:rPr>
-        <w:t xml:space="preserve">o</w:t>
-      </w:r>
-      <w:r>
-        <w:rPr>
-          <w:rFonts w:cs="Times New Roman" w:hAnsi="Times New Roman" w:eastAsia="Times New Roman" w:ascii="Times New Roman"/>
+          <w:rFonts w:ascii="Courier New" w:cs="Courier New" w:eastAsia="Courier New" w:hAnsi="Courier New"/>
+          <w:rtl w:val="0"/>
+        </w:rPr>
+        <w:t xml:space="preserve">o</w:t>
+      </w:r>
+      <w:r>
+        <w:rPr>
+          <w:rFonts w:ascii="Times New Roman" w:cs="Times New Roman" w:eastAsia="Times New Roman" w:hAnsi="Times New Roman"/>
           <w:sz w:val="14"/>
           <w:rtl w:val="0"/>
         </w:rPr>
@@ -517,7 +517,7 @@
       </w:r>
       <w:r>
         <w:rPr>
-          <w:rFonts w:cs="Times New Roman" w:hAnsi="Times New Roman" w:eastAsia="Times New Roman" w:ascii="Times New Roman"/>
+          <w:rFonts w:ascii="Times New Roman" w:cs="Times New Roman" w:eastAsia="Times New Roman" w:hAnsi="Times New Roman"/>
           <w:sz w:val="14"/>
           <w:rtl w:val="0"/>
         </w:rPr>
@@ -573,7 +573,7 @@
       </w:r>
       <w:r>
         <w:rPr>
-          <w:rFonts w:cs="Times New Roman" w:hAnsi="Times New Roman" w:eastAsia="Times New Roman" w:ascii="Times New Roman"/>
+          <w:rFonts w:ascii="Times New Roman" w:cs="Times New Roman" w:eastAsia="Times New Roman" w:hAnsi="Times New Roman"/>
           <w:sz w:val="14"/>
           <w:rtl w:val="0"/>
         </w:rPr>
@@ -601,7 +601,7 @@
       </w:r>
       <w:r>
         <w:rPr>
-          <w:rFonts w:cs="Times New Roman" w:hAnsi="Times New Roman" w:eastAsia="Times New Roman" w:ascii="Times New Roman"/>
+          <w:rFonts w:ascii="Times New Roman" w:cs="Times New Roman" w:eastAsia="Times New Roman" w:hAnsi="Times New Roman"/>
           <w:sz w:val="14"/>
           <w:rtl w:val="0"/>
         </w:rPr>
@@ -629,7 +629,7 @@
       </w:r>
       <w:r>
         <w:rPr>
-          <w:rFonts w:cs="Times New Roman" w:hAnsi="Times New Roman" w:eastAsia="Times New Roman" w:ascii="Times New Roman"/>
+          <w:rFonts w:ascii="Times New Roman" w:cs="Times New Roman" w:eastAsia="Times New Roman" w:hAnsi="Times New Roman"/>
           <w:sz w:val="14"/>
           <w:rtl w:val="0"/>
         </w:rPr>
@@ -657,7 +657,7 @@
       </w:r>
       <w:r>
         <w:rPr>
-          <w:rFonts w:cs="Times New Roman" w:hAnsi="Times New Roman" w:eastAsia="Times New Roman" w:ascii="Times New Roman"/>
+          <w:rFonts w:ascii="Times New Roman" w:cs="Times New Roman" w:eastAsia="Times New Roman" w:hAnsi="Times New Roman"/>
           <w:sz w:val="14"/>
           <w:rtl w:val="0"/>
         </w:rPr>
@@ -755,7 +755,7 @@
       </w:r>
       <w:r>
         <w:rPr>
-          <w:rFonts w:cs="Times New Roman" w:hAnsi="Times New Roman" w:eastAsia="Times New Roman" w:ascii="Times New Roman"/>
+          <w:rFonts w:ascii="Times New Roman" w:cs="Times New Roman" w:eastAsia="Times New Roman" w:hAnsi="Times New Roman"/>
           <w:sz w:val="14"/>
           <w:rtl w:val="0"/>
         </w:rPr>
@@ -783,7 +783,7 @@
       </w:r>
       <w:r>
         <w:rPr>
-          <w:rFonts w:cs="Times New Roman" w:hAnsi="Times New Roman" w:eastAsia="Times New Roman" w:ascii="Times New Roman"/>
+          <w:rFonts w:ascii="Times New Roman" w:cs="Times New Roman" w:eastAsia="Times New Roman" w:hAnsi="Times New Roman"/>
           <w:sz w:val="14"/>
           <w:rtl w:val="0"/>
         </w:rPr>
@@ -811,7 +811,7 @@
       </w:r>
       <w:r>
         <w:rPr>
-          <w:rFonts w:cs="Times New Roman" w:hAnsi="Times New Roman" w:eastAsia="Times New Roman" w:ascii="Times New Roman"/>
+          <w:rFonts w:ascii="Times New Roman" w:cs="Times New Roman" w:eastAsia="Times New Roman" w:hAnsi="Times New Roman"/>
           <w:sz w:val="14"/>
           <w:rtl w:val="0"/>
         </w:rPr>
@@ -839,7 +839,7 @@
       </w:r>
       <w:r>
         <w:rPr>
-          <w:rFonts w:cs="Times New Roman" w:hAnsi="Times New Roman" w:eastAsia="Times New Roman" w:ascii="Times New Roman"/>
+          <w:rFonts w:ascii="Times New Roman" w:cs="Times New Roman" w:eastAsia="Times New Roman" w:hAnsi="Times New Roman"/>
           <w:sz w:val="14"/>
           <w:rtl w:val="0"/>
         </w:rPr>
@@ -867,7 +867,7 @@
       </w:r>
       <w:r>
         <w:rPr>
-          <w:rFonts w:cs="Times New Roman" w:hAnsi="Times New Roman" w:eastAsia="Times New Roman" w:ascii="Times New Roman"/>
+          <w:rFonts w:ascii="Times New Roman" w:cs="Times New Roman" w:eastAsia="Times New Roman" w:hAnsi="Times New Roman"/>
           <w:sz w:val="14"/>
           <w:rtl w:val="0"/>
         </w:rPr>
@@ -895,7 +895,7 @@
       </w:r>
       <w:r>
         <w:rPr>
-          <w:rFonts w:cs="Times New Roman" w:hAnsi="Times New Roman" w:eastAsia="Times New Roman" w:ascii="Times New Roman"/>
+          <w:rFonts w:ascii="Times New Roman" w:cs="Times New Roman" w:eastAsia="Times New Roman" w:hAnsi="Times New Roman"/>
           <w:sz w:val="14"/>
           <w:rtl w:val="0"/>
         </w:rPr>
@@ -923,7 +923,7 @@
       </w:r>
       <w:r>
         <w:rPr>
-          <w:rFonts w:cs="Times New Roman" w:hAnsi="Times New Roman" w:eastAsia="Times New Roman" w:ascii="Times New Roman"/>
+          <w:rFonts w:ascii="Times New Roman" w:cs="Times New Roman" w:eastAsia="Times New Roman" w:hAnsi="Times New Roman"/>
           <w:sz w:val="14"/>
           <w:rtl w:val="0"/>
         </w:rPr>
@@ -1049,7 +1049,7 @@
       </w:r>
       <w:r>
         <w:rPr>
-          <w:rFonts w:cs="Times New Roman" w:hAnsi="Times New Roman" w:eastAsia="Times New Roman" w:ascii="Times New Roman"/>
+          <w:rFonts w:ascii="Times New Roman" w:cs="Times New Roman" w:eastAsia="Times New Roman" w:hAnsi="Times New Roman"/>
           <w:sz w:val="14"/>
           <w:rtl w:val="0"/>
         </w:rPr>
@@ -1071,14 +1071,14 @@
       </w:pPr>
       <w:r>
         <w:rPr>
-          <w:rFonts w:cs="Courier New" w:hAnsi="Courier New" w:eastAsia="Courier New" w:ascii="Courier New"/>
-          <w:rtl w:val="0"/>
-        </w:rPr>
-        <w:t xml:space="preserve">o</w:t>
-      </w:r>
-      <w:r>
-        <w:rPr>
-          <w:rFonts w:cs="Times New Roman" w:hAnsi="Times New Roman" w:eastAsia="Times New Roman" w:ascii="Times New Roman"/>
+          <w:rFonts w:ascii="Courier New" w:cs="Courier New" w:eastAsia="Courier New" w:hAnsi="Courier New"/>
+          <w:rtl w:val="0"/>
+        </w:rPr>
+        <w:t xml:space="preserve">o</w:t>
+      </w:r>
+      <w:r>
+        <w:rPr>
+          <w:rFonts w:ascii="Times New Roman" w:cs="Times New Roman" w:eastAsia="Times New Roman" w:hAnsi="Times New Roman"/>
           <w:sz w:val="14"/>
           <w:rtl w:val="0"/>
         </w:rPr>
@@ -1100,14 +1100,14 @@
       </w:pPr>
       <w:r>
         <w:rPr>
-          <w:rFonts w:cs="Courier New" w:hAnsi="Courier New" w:eastAsia="Courier New" w:ascii="Courier New"/>
-          <w:rtl w:val="0"/>
-        </w:rPr>
-        <w:t xml:space="preserve">o</w:t>
-      </w:r>
-      <w:r>
-        <w:rPr>
-          <w:rFonts w:cs="Times New Roman" w:hAnsi="Times New Roman" w:eastAsia="Times New Roman" w:ascii="Times New Roman"/>
+          <w:rFonts w:ascii="Courier New" w:cs="Courier New" w:eastAsia="Courier New" w:hAnsi="Courier New"/>
+          <w:rtl w:val="0"/>
+        </w:rPr>
+        <w:t xml:space="preserve">o</w:t>
+      </w:r>
+      <w:r>
+        <w:rPr>
+          <w:rFonts w:ascii="Times New Roman" w:cs="Times New Roman" w:eastAsia="Times New Roman" w:hAnsi="Times New Roman"/>
           <w:sz w:val="14"/>
           <w:rtl w:val="0"/>
         </w:rPr>
@@ -1129,14 +1129,14 @@
       </w:pPr>
       <w:r>
         <w:rPr>
-          <w:rFonts w:cs="Courier New" w:hAnsi="Courier New" w:eastAsia="Courier New" w:ascii="Courier New"/>
-          <w:rtl w:val="0"/>
-        </w:rPr>
-        <w:t xml:space="preserve">o</w:t>
-      </w:r>
-      <w:r>
-        <w:rPr>
-          <w:rFonts w:cs="Times New Roman" w:hAnsi="Times New Roman" w:eastAsia="Times New Roman" w:ascii="Times New Roman"/>
+          <w:rFonts w:ascii="Courier New" w:cs="Courier New" w:eastAsia="Courier New" w:hAnsi="Courier New"/>
+          <w:rtl w:val="0"/>
+        </w:rPr>
+        <w:t xml:space="preserve">o</w:t>
+      </w:r>
+      <w:r>
+        <w:rPr>
+          <w:rFonts w:ascii="Times New Roman" w:cs="Times New Roman" w:eastAsia="Times New Roman" w:hAnsi="Times New Roman"/>
           <w:sz w:val="14"/>
           <w:rtl w:val="0"/>
         </w:rPr>
@@ -1158,14 +1158,14 @@
       </w:pPr>
       <w:r>
         <w:rPr>
-          <w:rFonts w:cs="Courier New" w:hAnsi="Courier New" w:eastAsia="Courier New" w:ascii="Courier New"/>
-          <w:rtl w:val="0"/>
-        </w:rPr>
-        <w:t xml:space="preserve">o</w:t>
-      </w:r>
-      <w:r>
-        <w:rPr>
-          <w:rFonts w:cs="Times New Roman" w:hAnsi="Times New Roman" w:eastAsia="Times New Roman" w:ascii="Times New Roman"/>
+          <w:rFonts w:ascii="Courier New" w:cs="Courier New" w:eastAsia="Courier New" w:hAnsi="Courier New"/>
+          <w:rtl w:val="0"/>
+        </w:rPr>
+        <w:t xml:space="preserve">o</w:t>
+      </w:r>
+      <w:r>
+        <w:rPr>
+          <w:rFonts w:ascii="Times New Roman" w:cs="Times New Roman" w:eastAsia="Times New Roman" w:hAnsi="Times New Roman"/>
           <w:sz w:val="14"/>
           <w:rtl w:val="0"/>
         </w:rPr>
@@ -1187,14 +1187,14 @@
       </w:pPr>
       <w:r>
         <w:rPr>
-          <w:rFonts w:cs="Courier New" w:hAnsi="Courier New" w:eastAsia="Courier New" w:ascii="Courier New"/>
-          <w:rtl w:val="0"/>
-        </w:rPr>
-        <w:t xml:space="preserve">o</w:t>
-      </w:r>
-      <w:r>
-        <w:rPr>
-          <w:rFonts w:cs="Times New Roman" w:hAnsi="Times New Roman" w:eastAsia="Times New Roman" w:ascii="Times New Roman"/>
+          <w:rFonts w:ascii="Courier New" w:cs="Courier New" w:eastAsia="Courier New" w:hAnsi="Courier New"/>
+          <w:rtl w:val="0"/>
+        </w:rPr>
+        <w:t xml:space="preserve">o</w:t>
+      </w:r>
+      <w:r>
+        <w:rPr>
+          <w:rFonts w:ascii="Times New Roman" w:cs="Times New Roman" w:eastAsia="Times New Roman" w:hAnsi="Times New Roman"/>
           <w:sz w:val="14"/>
           <w:rtl w:val="0"/>
         </w:rPr>
@@ -1216,14 +1216,14 @@
       </w:pPr>
       <w:r>
         <w:rPr>
-          <w:rFonts w:cs="Courier New" w:hAnsi="Courier New" w:eastAsia="Courier New" w:ascii="Courier New"/>
-          <w:rtl w:val="0"/>
-        </w:rPr>
-        <w:t xml:space="preserve">o</w:t>
-      </w:r>
-      <w:r>
-        <w:rPr>
-          <w:rFonts w:cs="Times New Roman" w:hAnsi="Times New Roman" w:eastAsia="Times New Roman" w:ascii="Times New Roman"/>
+          <w:rFonts w:ascii="Courier New" w:cs="Courier New" w:eastAsia="Courier New" w:hAnsi="Courier New"/>
+          <w:rtl w:val="0"/>
+        </w:rPr>
+        <w:t xml:space="preserve">o</w:t>
+      </w:r>
+      <w:r>
+        <w:rPr>
+          <w:rFonts w:ascii="Times New Roman" w:cs="Times New Roman" w:eastAsia="Times New Roman" w:hAnsi="Times New Roman"/>
           <w:sz w:val="14"/>
           <w:rtl w:val="0"/>
         </w:rPr>
@@ -1251,7 +1251,7 @@
       </w:r>
       <w:r>
         <w:rPr>
-          <w:rFonts w:cs="Times New Roman" w:hAnsi="Times New Roman" w:eastAsia="Times New Roman" w:ascii="Times New Roman"/>
+          <w:rFonts w:ascii="Times New Roman" w:cs="Times New Roman" w:eastAsia="Times New Roman" w:hAnsi="Times New Roman"/>
           <w:sz w:val="14"/>
           <w:rtl w:val="0"/>
         </w:rPr>
@@ -1273,14 +1273,14 @@
       </w:pPr>
       <w:r>
         <w:rPr>
-          <w:rFonts w:cs="Courier New" w:hAnsi="Courier New" w:eastAsia="Courier New" w:ascii="Courier New"/>
-          <w:rtl w:val="0"/>
-        </w:rPr>
-        <w:t xml:space="preserve">o</w:t>
-      </w:r>
-      <w:r>
-        <w:rPr>
-          <w:rFonts w:cs="Times New Roman" w:hAnsi="Times New Roman" w:eastAsia="Times New Roman" w:ascii="Times New Roman"/>
+          <w:rFonts w:ascii="Courier New" w:cs="Courier New" w:eastAsia="Courier New" w:hAnsi="Courier New"/>
+          <w:rtl w:val="0"/>
+        </w:rPr>
+        <w:t xml:space="preserve">o</w:t>
+      </w:r>
+      <w:r>
+        <w:rPr>
+          <w:rFonts w:ascii="Times New Roman" w:cs="Times New Roman" w:eastAsia="Times New Roman" w:hAnsi="Times New Roman"/>
           <w:sz w:val="14"/>
           <w:rtl w:val="0"/>
         </w:rPr>
@@ -1302,14 +1302,14 @@
       </w:pPr>
       <w:r>
         <w:rPr>
-          <w:rFonts w:cs="Courier New" w:hAnsi="Courier New" w:eastAsia="Courier New" w:ascii="Courier New"/>
-          <w:rtl w:val="0"/>
-        </w:rPr>
-        <w:t xml:space="preserve">o</w:t>
-      </w:r>
-      <w:r>
-        <w:rPr>
-          <w:rFonts w:cs="Times New Roman" w:hAnsi="Times New Roman" w:eastAsia="Times New Roman" w:ascii="Times New Roman"/>
+          <w:rFonts w:ascii="Courier New" w:cs="Courier New" w:eastAsia="Courier New" w:hAnsi="Courier New"/>
+          <w:rtl w:val="0"/>
+        </w:rPr>
+        <w:t xml:space="preserve">o</w:t>
+      </w:r>
+      <w:r>
+        <w:rPr>
+          <w:rFonts w:ascii="Times New Roman" w:cs="Times New Roman" w:eastAsia="Times New Roman" w:hAnsi="Times New Roman"/>
           <w:sz w:val="14"/>
           <w:rtl w:val="0"/>
         </w:rPr>
@@ -1331,14 +1331,14 @@
       </w:pPr>
       <w:r>
         <w:rPr>
-          <w:rFonts w:cs="Courier New" w:hAnsi="Courier New" w:eastAsia="Courier New" w:ascii="Courier New"/>
-          <w:rtl w:val="0"/>
-        </w:rPr>
-        <w:t xml:space="preserve">o</w:t>
-      </w:r>
-      <w:r>
-        <w:rPr>
-          <w:rFonts w:cs="Times New Roman" w:hAnsi="Times New Roman" w:eastAsia="Times New Roman" w:ascii="Times New Roman"/>
+          <w:rFonts w:ascii="Courier New" w:cs="Courier New" w:eastAsia="Courier New" w:hAnsi="Courier New"/>
+          <w:rtl w:val="0"/>
+        </w:rPr>
+        <w:t xml:space="preserve">o</w:t>
+      </w:r>
+      <w:r>
+        <w:rPr>
+          <w:rFonts w:ascii="Times New Roman" w:cs="Times New Roman" w:eastAsia="Times New Roman" w:hAnsi="Times New Roman"/>
           <w:sz w:val="14"/>
           <w:rtl w:val="0"/>
         </w:rPr>
@@ -1360,14 +1360,14 @@
       </w:pPr>
       <w:r>
         <w:rPr>
-          <w:rFonts w:cs="Courier New" w:hAnsi="Courier New" w:eastAsia="Courier New" w:ascii="Courier New"/>
-          <w:rtl w:val="0"/>
-        </w:rPr>
-        <w:t xml:space="preserve">o</w:t>
-      </w:r>
-      <w:r>
-        <w:rPr>
-          <w:rFonts w:cs="Times New Roman" w:hAnsi="Times New Roman" w:eastAsia="Times New Roman" w:ascii="Times New Roman"/>
+          <w:rFonts w:ascii="Courier New" w:cs="Courier New" w:eastAsia="Courier New" w:hAnsi="Courier New"/>
+          <w:rtl w:val="0"/>
+        </w:rPr>
+        <w:t xml:space="preserve">o</w:t>
+      </w:r>
+      <w:r>
+        <w:rPr>
+          <w:rFonts w:ascii="Times New Roman" w:cs="Times New Roman" w:eastAsia="Times New Roman" w:hAnsi="Times New Roman"/>
           <w:sz w:val="14"/>
           <w:rtl w:val="0"/>
         </w:rPr>
@@ -1389,14 +1389,14 @@
       </w:pPr>
       <w:r>
         <w:rPr>
-          <w:rFonts w:cs="Courier New" w:hAnsi="Courier New" w:eastAsia="Courier New" w:ascii="Courier New"/>
-          <w:rtl w:val="0"/>
-        </w:rPr>
-        <w:t xml:space="preserve">o</w:t>
-      </w:r>
-      <w:r>
-        <w:rPr>
-          <w:rFonts w:cs="Times New Roman" w:hAnsi="Times New Roman" w:eastAsia="Times New Roman" w:ascii="Times New Roman"/>
+          <w:rFonts w:ascii="Courier New" w:cs="Courier New" w:eastAsia="Courier New" w:hAnsi="Courier New"/>
+          <w:rtl w:val="0"/>
+        </w:rPr>
+        <w:t xml:space="preserve">o</w:t>
+      </w:r>
+      <w:r>
+        <w:rPr>
+          <w:rFonts w:ascii="Times New Roman" w:cs="Times New Roman" w:eastAsia="Times New Roman" w:hAnsi="Times New Roman"/>
           <w:sz w:val="14"/>
           <w:rtl w:val="0"/>
         </w:rPr>
@@ -1418,14 +1418,14 @@
       </w:pPr>
       <w:r>
         <w:rPr>
-          <w:rFonts w:cs="Courier New" w:hAnsi="Courier New" w:eastAsia="Courier New" w:ascii="Courier New"/>
-          <w:rtl w:val="0"/>
-        </w:rPr>
-        <w:t xml:space="preserve">o</w:t>
-      </w:r>
-      <w:r>
-        <w:rPr>
-          <w:rFonts w:cs="Times New Roman" w:hAnsi="Times New Roman" w:eastAsia="Times New Roman" w:ascii="Times New Roman"/>
+          <w:rFonts w:ascii="Courier New" w:cs="Courier New" w:eastAsia="Courier New" w:hAnsi="Courier New"/>
+          <w:rtl w:val="0"/>
+        </w:rPr>
+        <w:t xml:space="preserve">o</w:t>
+      </w:r>
+      <w:r>
+        <w:rPr>
+          <w:rFonts w:ascii="Times New Roman" w:cs="Times New Roman" w:eastAsia="Times New Roman" w:hAnsi="Times New Roman"/>
           <w:sz w:val="14"/>
           <w:rtl w:val="0"/>
         </w:rPr>
@@ -1453,7 +1453,7 @@
       </w:r>
       <w:r>
         <w:rPr>
-          <w:rFonts w:cs="Times New Roman" w:hAnsi="Times New Roman" w:eastAsia="Times New Roman" w:ascii="Times New Roman"/>
+          <w:rFonts w:ascii="Times New Roman" w:cs="Times New Roman" w:eastAsia="Times New Roman" w:hAnsi="Times New Roman"/>
           <w:sz w:val="14"/>
           <w:rtl w:val="0"/>
         </w:rPr>
@@ -1475,14 +1475,14 @@
       </w:pPr>
       <w:r>
         <w:rPr>
-          <w:rFonts w:cs="Courier New" w:hAnsi="Courier New" w:eastAsia="Courier New" w:ascii="Courier New"/>
-          <w:rtl w:val="0"/>
-        </w:rPr>
-        <w:t xml:space="preserve">o</w:t>
-      </w:r>
-      <w:r>
-        <w:rPr>
-          <w:rFonts w:cs="Times New Roman" w:hAnsi="Times New Roman" w:eastAsia="Times New Roman" w:ascii="Times New Roman"/>
+          <w:rFonts w:ascii="Courier New" w:cs="Courier New" w:eastAsia="Courier New" w:hAnsi="Courier New"/>
+          <w:rtl w:val="0"/>
+        </w:rPr>
+        <w:t xml:space="preserve">o</w:t>
+      </w:r>
+      <w:r>
+        <w:rPr>
+          <w:rFonts w:ascii="Times New Roman" w:cs="Times New Roman" w:eastAsia="Times New Roman" w:hAnsi="Times New Roman"/>
           <w:sz w:val="14"/>
           <w:rtl w:val="0"/>
         </w:rPr>
@@ -1504,14 +1504,14 @@
       </w:pPr>
       <w:r>
         <w:rPr>
-          <w:rFonts w:cs="Courier New" w:hAnsi="Courier New" w:eastAsia="Courier New" w:ascii="Courier New"/>
-          <w:rtl w:val="0"/>
-        </w:rPr>
-        <w:t xml:space="preserve">o</w:t>
-      </w:r>
-      <w:r>
-        <w:rPr>
-          <w:rFonts w:cs="Times New Roman" w:hAnsi="Times New Roman" w:eastAsia="Times New Roman" w:ascii="Times New Roman"/>
+          <w:rFonts w:ascii="Courier New" w:cs="Courier New" w:eastAsia="Courier New" w:hAnsi="Courier New"/>
+          <w:rtl w:val="0"/>
+        </w:rPr>
+        <w:t xml:space="preserve">o</w:t>
+      </w:r>
+      <w:r>
+        <w:rPr>
+          <w:rFonts w:ascii="Times New Roman" w:cs="Times New Roman" w:eastAsia="Times New Roman" w:hAnsi="Times New Roman"/>
           <w:sz w:val="14"/>
           <w:rtl w:val="0"/>
         </w:rPr>
@@ -1533,14 +1533,14 @@
       </w:pPr>
       <w:r>
         <w:rPr>
-          <w:rFonts w:cs="Courier New" w:hAnsi="Courier New" w:eastAsia="Courier New" w:ascii="Courier New"/>
-          <w:rtl w:val="0"/>
-        </w:rPr>
-        <w:t xml:space="preserve">o</w:t>
-      </w:r>
-      <w:r>
-        <w:rPr>
-          <w:rFonts w:cs="Times New Roman" w:hAnsi="Times New Roman" w:eastAsia="Times New Roman" w:ascii="Times New Roman"/>
+          <w:rFonts w:ascii="Courier New" w:cs="Courier New" w:eastAsia="Courier New" w:hAnsi="Courier New"/>
+          <w:rtl w:val="0"/>
+        </w:rPr>
+        <w:t xml:space="preserve">o</w:t>
+      </w:r>
+      <w:r>
+        <w:rPr>
+          <w:rFonts w:ascii="Times New Roman" w:cs="Times New Roman" w:eastAsia="Times New Roman" w:hAnsi="Times New Roman"/>
           <w:sz w:val="14"/>
           <w:rtl w:val="0"/>
         </w:rPr>
@@ -1562,14 +1562,14 @@
       </w:pPr>
       <w:r>
         <w:rPr>
-          <w:rFonts w:cs="Courier New" w:hAnsi="Courier New" w:eastAsia="Courier New" w:ascii="Courier New"/>
-          <w:rtl w:val="0"/>
-        </w:rPr>
-        <w:t xml:space="preserve">o</w:t>
-      </w:r>
-      <w:r>
-        <w:rPr>
-          <w:rFonts w:cs="Times New Roman" w:hAnsi="Times New Roman" w:eastAsia="Times New Roman" w:ascii="Times New Roman"/>
+          <w:rFonts w:ascii="Courier New" w:cs="Courier New" w:eastAsia="Courier New" w:hAnsi="Courier New"/>
+          <w:rtl w:val="0"/>
+        </w:rPr>
+        <w:t xml:space="preserve">o</w:t>
+      </w:r>
+      <w:r>
+        <w:rPr>
+          <w:rFonts w:ascii="Times New Roman" w:cs="Times New Roman" w:eastAsia="Times New Roman" w:hAnsi="Times New Roman"/>
           <w:sz w:val="14"/>
           <w:rtl w:val="0"/>
         </w:rPr>
@@ -1591,14 +1591,14 @@
       </w:pPr>
       <w:r>
         <w:rPr>
-          <w:rFonts w:cs="Courier New" w:hAnsi="Courier New" w:eastAsia="Courier New" w:ascii="Courier New"/>
-          <w:rtl w:val="0"/>
-        </w:rPr>
-        <w:t xml:space="preserve">o</w:t>
-      </w:r>
-      <w:r>
-        <w:rPr>
-          <w:rFonts w:cs="Times New Roman" w:hAnsi="Times New Roman" w:eastAsia="Times New Roman" w:ascii="Times New Roman"/>
+          <w:rFonts w:ascii="Courier New" w:cs="Courier New" w:eastAsia="Courier New" w:hAnsi="Courier New"/>
+          <w:rtl w:val="0"/>
+        </w:rPr>
+        <w:t xml:space="preserve">o</w:t>
+      </w:r>
+      <w:r>
+        <w:rPr>
+          <w:rFonts w:ascii="Times New Roman" w:cs="Times New Roman" w:eastAsia="Times New Roman" w:hAnsi="Times New Roman"/>
           <w:sz w:val="14"/>
           <w:rtl w:val="0"/>
         </w:rPr>
@@ -1620,14 +1620,14 @@
       </w:pPr>
       <w:r>
         <w:rPr>
-          <w:rFonts w:cs="Courier New" w:hAnsi="Courier New" w:eastAsia="Courier New" w:ascii="Courier New"/>
-          <w:rtl w:val="0"/>
-        </w:rPr>
-        <w:t xml:space="preserve">o</w:t>
-      </w:r>
-      <w:r>
-        <w:rPr>
-          <w:rFonts w:cs="Times New Roman" w:hAnsi="Times New Roman" w:eastAsia="Times New Roman" w:ascii="Times New Roman"/>
+          <w:rFonts w:ascii="Courier New" w:cs="Courier New" w:eastAsia="Courier New" w:hAnsi="Courier New"/>
+          <w:rtl w:val="0"/>
+        </w:rPr>
+        <w:t xml:space="preserve">o</w:t>
+      </w:r>
+      <w:r>
+        <w:rPr>
+          <w:rFonts w:ascii="Times New Roman" w:cs="Times New Roman" w:eastAsia="Times New Roman" w:hAnsi="Times New Roman"/>
           <w:sz w:val="14"/>
           <w:rtl w:val="0"/>
         </w:rPr>
@@ -1655,7 +1655,7 @@
       </w:r>
       <w:r>
         <w:rPr>
-          <w:rFonts w:cs="Times New Roman" w:hAnsi="Times New Roman" w:eastAsia="Times New Roman" w:ascii="Times New Roman"/>
+          <w:rFonts w:ascii="Times New Roman" w:cs="Times New Roman" w:eastAsia="Times New Roman" w:hAnsi="Times New Roman"/>
           <w:sz w:val="14"/>
           <w:rtl w:val="0"/>
         </w:rPr>
@@ -1677,14 +1677,14 @@
       </w:pPr>
       <w:r>
         <w:rPr>
-          <w:rFonts w:cs="Courier New" w:hAnsi="Courier New" w:eastAsia="Courier New" w:ascii="Courier New"/>
-          <w:rtl w:val="0"/>
-        </w:rPr>
-        <w:t xml:space="preserve">o</w:t>
-      </w:r>
-      <w:r>
-        <w:rPr>
-          <w:rFonts w:cs="Times New Roman" w:hAnsi="Times New Roman" w:eastAsia="Times New Roman" w:ascii="Times New Roman"/>
+          <w:rFonts w:ascii="Courier New" w:cs="Courier New" w:eastAsia="Courier New" w:hAnsi="Courier New"/>
+          <w:rtl w:val="0"/>
+        </w:rPr>
+        <w:t xml:space="preserve">o</w:t>
+      </w:r>
+      <w:r>
+        <w:rPr>
+          <w:rFonts w:ascii="Times New Roman" w:cs="Times New Roman" w:eastAsia="Times New Roman" w:hAnsi="Times New Roman"/>
           <w:sz w:val="14"/>
           <w:rtl w:val="0"/>
         </w:rPr>
@@ -1706,14 +1706,14 @@
       </w:pPr>
       <w:r>
         <w:rPr>
-          <w:rFonts w:cs="Courier New" w:hAnsi="Courier New" w:eastAsia="Courier New" w:ascii="Courier New"/>
-          <w:rtl w:val="0"/>
-        </w:rPr>
-        <w:t xml:space="preserve">o</w:t>
-      </w:r>
-      <w:r>
-        <w:rPr>
-          <w:rFonts w:cs="Times New Roman" w:hAnsi="Times New Roman" w:eastAsia="Times New Roman" w:ascii="Times New Roman"/>
+          <w:rFonts w:ascii="Courier New" w:cs="Courier New" w:eastAsia="Courier New" w:hAnsi="Courier New"/>
+          <w:rtl w:val="0"/>
+        </w:rPr>
+        <w:t xml:space="preserve">o</w:t>
+      </w:r>
+      <w:r>
+        <w:rPr>
+          <w:rFonts w:ascii="Times New Roman" w:cs="Times New Roman" w:eastAsia="Times New Roman" w:hAnsi="Times New Roman"/>
           <w:sz w:val="14"/>
           <w:rtl w:val="0"/>
         </w:rPr>
@@ -1735,14 +1735,14 @@
       </w:pPr>
       <w:r>
         <w:rPr>
-          <w:rFonts w:cs="Courier New" w:hAnsi="Courier New" w:eastAsia="Courier New" w:ascii="Courier New"/>
-          <w:rtl w:val="0"/>
-        </w:rPr>
-        <w:t xml:space="preserve">o</w:t>
-      </w:r>
-      <w:r>
-        <w:rPr>
-          <w:rFonts w:cs="Times New Roman" w:hAnsi="Times New Roman" w:eastAsia="Times New Roman" w:ascii="Times New Roman"/>
+          <w:rFonts w:ascii="Courier New" w:cs="Courier New" w:eastAsia="Courier New" w:hAnsi="Courier New"/>
+          <w:rtl w:val="0"/>
+        </w:rPr>
+        <w:t xml:space="preserve">o</w:t>
+      </w:r>
+      <w:r>
+        <w:rPr>
+          <w:rFonts w:ascii="Times New Roman" w:cs="Times New Roman" w:eastAsia="Times New Roman" w:hAnsi="Times New Roman"/>
           <w:sz w:val="14"/>
           <w:rtl w:val="0"/>
         </w:rPr>
@@ -1764,14 +1764,14 @@
       </w:pPr>
       <w:r>
         <w:rPr>
-          <w:rFonts w:cs="Courier New" w:hAnsi="Courier New" w:eastAsia="Courier New" w:ascii="Courier New"/>
-          <w:rtl w:val="0"/>
-        </w:rPr>
-        <w:t xml:space="preserve">o</w:t>
-      </w:r>
-      <w:r>
-        <w:rPr>
-          <w:rFonts w:cs="Times New Roman" w:hAnsi="Times New Roman" w:eastAsia="Times New Roman" w:ascii="Times New Roman"/>
+          <w:rFonts w:ascii="Courier New" w:cs="Courier New" w:eastAsia="Courier New" w:hAnsi="Courier New"/>
+          <w:rtl w:val="0"/>
+        </w:rPr>
+        <w:t xml:space="preserve">o</w:t>
+      </w:r>
+      <w:r>
+        <w:rPr>
+          <w:rFonts w:ascii="Times New Roman" w:cs="Times New Roman" w:eastAsia="Times New Roman" w:hAnsi="Times New Roman"/>
           <w:sz w:val="14"/>
           <w:rtl w:val="0"/>
         </w:rPr>
@@ -1793,14 +1793,14 @@
       </w:pPr>
       <w:r>
         <w:rPr>
-          <w:rFonts w:cs="Courier New" w:hAnsi="Courier New" w:eastAsia="Courier New" w:ascii="Courier New"/>
-          <w:rtl w:val="0"/>
-        </w:rPr>
-        <w:t xml:space="preserve">o</w:t>
-      </w:r>
-      <w:r>
-        <w:rPr>
-          <w:rFonts w:cs="Times New Roman" w:hAnsi="Times New Roman" w:eastAsia="Times New Roman" w:ascii="Times New Roman"/>
+          <w:rFonts w:ascii="Courier New" w:cs="Courier New" w:eastAsia="Courier New" w:hAnsi="Courier New"/>
+          <w:rtl w:val="0"/>
+        </w:rPr>
+        <w:t xml:space="preserve">o</w:t>
+      </w:r>
+      <w:r>
+        <w:rPr>
+          <w:rFonts w:ascii="Times New Roman" w:cs="Times New Roman" w:eastAsia="Times New Roman" w:hAnsi="Times New Roman"/>
           <w:sz w:val="14"/>
           <w:rtl w:val="0"/>
         </w:rPr>
@@ -1822,14 +1822,14 @@
       </w:pPr>
       <w:r>
         <w:rPr>
-          <w:rFonts w:cs="Courier New" w:hAnsi="Courier New" w:eastAsia="Courier New" w:ascii="Courier New"/>
-          <w:rtl w:val="0"/>
-        </w:rPr>
-        <w:t xml:space="preserve">o</w:t>
-      </w:r>
-      <w:r>
-        <w:rPr>
-          <w:rFonts w:cs="Times New Roman" w:hAnsi="Times New Roman" w:eastAsia="Times New Roman" w:ascii="Times New Roman"/>
+          <w:rFonts w:ascii="Courier New" w:cs="Courier New" w:eastAsia="Courier New" w:hAnsi="Courier New"/>
+          <w:rtl w:val="0"/>
+        </w:rPr>
+        <w:t xml:space="preserve">o</w:t>
+      </w:r>
+      <w:r>
+        <w:rPr>
+          <w:rFonts w:ascii="Times New Roman" w:cs="Times New Roman" w:eastAsia="Times New Roman" w:hAnsi="Times New Roman"/>
           <w:sz w:val="14"/>
           <w:rtl w:val="0"/>
         </w:rPr>
@@ -1857,7 +1857,7 @@
       </w:r>
       <w:r>
         <w:rPr>
-          <w:rFonts w:cs="Times New Roman" w:hAnsi="Times New Roman" w:eastAsia="Times New Roman" w:ascii="Times New Roman"/>
+          <w:rFonts w:ascii="Times New Roman" w:cs="Times New Roman" w:eastAsia="Times New Roman" w:hAnsi="Times New Roman"/>
           <w:sz w:val="14"/>
           <w:rtl w:val="0"/>
         </w:rPr>
@@ -1879,14 +1879,14 @@
       </w:pPr>
       <w:r>
         <w:rPr>
-          <w:rFonts w:cs="Courier New" w:hAnsi="Courier New" w:eastAsia="Courier New" w:ascii="Courier New"/>
-          <w:rtl w:val="0"/>
-        </w:rPr>
-        <w:t xml:space="preserve">o</w:t>
-      </w:r>
-      <w:r>
-        <w:rPr>
-          <w:rFonts w:cs="Times New Roman" w:hAnsi="Times New Roman" w:eastAsia="Times New Roman" w:ascii="Times New Roman"/>
+          <w:rFonts w:ascii="Courier New" w:cs="Courier New" w:eastAsia="Courier New" w:hAnsi="Courier New"/>
+          <w:rtl w:val="0"/>
+        </w:rPr>
+        <w:t xml:space="preserve">o</w:t>
+      </w:r>
+      <w:r>
+        <w:rPr>
+          <w:rFonts w:ascii="Times New Roman" w:cs="Times New Roman" w:eastAsia="Times New Roman" w:hAnsi="Times New Roman"/>
           <w:sz w:val="14"/>
           <w:rtl w:val="0"/>
         </w:rPr>
@@ -1908,14 +1908,14 @@
       </w:pPr>
       <w:r>
         <w:rPr>
-          <w:rFonts w:cs="Courier New" w:hAnsi="Courier New" w:eastAsia="Courier New" w:ascii="Courier New"/>
-          <w:rtl w:val="0"/>
-        </w:rPr>
-        <w:t xml:space="preserve">o</w:t>
-      </w:r>
-      <w:r>
-        <w:rPr>
-          <w:rFonts w:cs="Times New Roman" w:hAnsi="Times New Roman" w:eastAsia="Times New Roman" w:ascii="Times New Roman"/>
+          <w:rFonts w:ascii="Courier New" w:cs="Courier New" w:eastAsia="Courier New" w:hAnsi="Courier New"/>
+          <w:rtl w:val="0"/>
+        </w:rPr>
+        <w:t xml:space="preserve">o</w:t>
+      </w:r>
+      <w:r>
+        <w:rPr>
+          <w:rFonts w:ascii="Times New Roman" w:cs="Times New Roman" w:eastAsia="Times New Roman" w:hAnsi="Times New Roman"/>
           <w:sz w:val="14"/>
           <w:rtl w:val="0"/>
         </w:rPr>
@@ -1937,14 +1937,14 @@
       </w:pPr>
       <w:r>
         <w:rPr>
-          <w:rFonts w:cs="Courier New" w:hAnsi="Courier New" w:eastAsia="Courier New" w:ascii="Courier New"/>
-          <w:rtl w:val="0"/>
-        </w:rPr>
-        <w:t xml:space="preserve">o</w:t>
-      </w:r>
-      <w:r>
-        <w:rPr>
-          <w:rFonts w:cs="Times New Roman" w:hAnsi="Times New Roman" w:eastAsia="Times New Roman" w:ascii="Times New Roman"/>
+          <w:rFonts w:ascii="Courier New" w:cs="Courier New" w:eastAsia="Courier New" w:hAnsi="Courier New"/>
+          <w:rtl w:val="0"/>
+        </w:rPr>
+        <w:t xml:space="preserve">o</w:t>
+      </w:r>
+      <w:r>
+        <w:rPr>
+          <w:rFonts w:ascii="Times New Roman" w:cs="Times New Roman" w:eastAsia="Times New Roman" w:hAnsi="Times New Roman"/>
           <w:sz w:val="14"/>
           <w:rtl w:val="0"/>
         </w:rPr>
@@ -1966,14 +1966,14 @@
       </w:pPr>
       <w:r>
         <w:rPr>
-          <w:rFonts w:cs="Courier New" w:hAnsi="Courier New" w:eastAsia="Courier New" w:ascii="Courier New"/>
-          <w:rtl w:val="0"/>
-        </w:rPr>
-        <w:t xml:space="preserve">o</w:t>
-      </w:r>
-      <w:r>
-        <w:rPr>
-          <w:rFonts w:cs="Times New Roman" w:hAnsi="Times New Roman" w:eastAsia="Times New Roman" w:ascii="Times New Roman"/>
+          <w:rFonts w:ascii="Courier New" w:cs="Courier New" w:eastAsia="Courier New" w:hAnsi="Courier New"/>
+          <w:rtl w:val="0"/>
+        </w:rPr>
+        <w:t xml:space="preserve">o</w:t>
+      </w:r>
+      <w:r>
+        <w:rPr>
+          <w:rFonts w:ascii="Times New Roman" w:cs="Times New Roman" w:eastAsia="Times New Roman" w:hAnsi="Times New Roman"/>
           <w:sz w:val="14"/>
           <w:rtl w:val="0"/>
         </w:rPr>
@@ -1995,14 +1995,14 @@
       </w:pPr>
       <w:r>
         <w:rPr>
-          <w:rFonts w:cs="Courier New" w:hAnsi="Courier New" w:eastAsia="Courier New" w:ascii="Courier New"/>
-          <w:rtl w:val="0"/>
-        </w:rPr>
-        <w:t xml:space="preserve">o</w:t>
-      </w:r>
-      <w:r>
-        <w:rPr>
-          <w:rFonts w:cs="Times New Roman" w:hAnsi="Times New Roman" w:eastAsia="Times New Roman" w:ascii="Times New Roman"/>
+          <w:rFonts w:ascii="Courier New" w:cs="Courier New" w:eastAsia="Courier New" w:hAnsi="Courier New"/>
+          <w:rtl w:val="0"/>
+        </w:rPr>
+        <w:t xml:space="preserve">o</w:t>
+      </w:r>
+      <w:r>
+        <w:rPr>
+          <w:rFonts w:ascii="Times New Roman" w:cs="Times New Roman" w:eastAsia="Times New Roman" w:hAnsi="Times New Roman"/>
           <w:sz w:val="14"/>
           <w:rtl w:val="0"/>
         </w:rPr>
@@ -2024,14 +2024,14 @@
       </w:pPr>
       <w:r>
         <w:rPr>
-          <w:rFonts w:cs="Courier New" w:hAnsi="Courier New" w:eastAsia="Courier New" w:ascii="Courier New"/>
-          <w:rtl w:val="0"/>
-        </w:rPr>
-        <w:t xml:space="preserve">o</w:t>
-      </w:r>
-      <w:r>
-        <w:rPr>
-          <w:rFonts w:cs="Times New Roman" w:hAnsi="Times New Roman" w:eastAsia="Times New Roman" w:ascii="Times New Roman"/>
+          <w:rFonts w:ascii="Courier New" w:cs="Courier New" w:eastAsia="Courier New" w:hAnsi="Courier New"/>
+          <w:rtl w:val="0"/>
+        </w:rPr>
+        <w:t xml:space="preserve">o</w:t>
+      </w:r>
+      <w:r>
+        <w:rPr>
+          <w:rFonts w:ascii="Times New Roman" w:cs="Times New Roman" w:eastAsia="Times New Roman" w:hAnsi="Times New Roman"/>
           <w:sz w:val="14"/>
           <w:rtl w:val="0"/>
         </w:rPr>
@@ -2059,7 +2059,7 @@
       </w:r>
       <w:r>
         <w:rPr>
-          <w:rFonts w:cs="Times New Roman" w:hAnsi="Times New Roman" w:eastAsia="Times New Roman" w:ascii="Times New Roman"/>
+          <w:rFonts w:ascii="Times New Roman" w:cs="Times New Roman" w:eastAsia="Times New Roman" w:hAnsi="Times New Roman"/>
           <w:sz w:val="14"/>
           <w:rtl w:val="0"/>
         </w:rPr>
@@ -2081,14 +2081,14 @@
       </w:pPr>
       <w:r>
         <w:rPr>
-          <w:rFonts w:cs="Courier New" w:hAnsi="Courier New" w:eastAsia="Courier New" w:ascii="Courier New"/>
-          <w:rtl w:val="0"/>
-        </w:rPr>
-        <w:t xml:space="preserve">o</w:t>
-      </w:r>
-      <w:r>
-        <w:rPr>
-          <w:rFonts w:cs="Times New Roman" w:hAnsi="Times New Roman" w:eastAsia="Times New Roman" w:ascii="Times New Roman"/>
+          <w:rFonts w:ascii="Courier New" w:cs="Courier New" w:eastAsia="Courier New" w:hAnsi="Courier New"/>
+          <w:rtl w:val="0"/>
+        </w:rPr>
+        <w:t xml:space="preserve">o</w:t>
+      </w:r>
+      <w:r>
+        <w:rPr>
+          <w:rFonts w:ascii="Times New Roman" w:cs="Times New Roman" w:eastAsia="Times New Roman" w:hAnsi="Times New Roman"/>
           <w:sz w:val="14"/>
           <w:rtl w:val="0"/>
         </w:rPr>
@@ -2110,14 +2110,14 @@
       </w:pPr>
       <w:r>
         <w:rPr>
-          <w:rFonts w:cs="Courier New" w:hAnsi="Courier New" w:eastAsia="Courier New" w:ascii="Courier New"/>
-          <w:rtl w:val="0"/>
-        </w:rPr>
-        <w:t xml:space="preserve">o</w:t>
-      </w:r>
-      <w:r>
-        <w:rPr>
-          <w:rFonts w:cs="Times New Roman" w:hAnsi="Times New Roman" w:eastAsia="Times New Roman" w:ascii="Times New Roman"/>
+          <w:rFonts w:ascii="Courier New" w:cs="Courier New" w:eastAsia="Courier New" w:hAnsi="Courier New"/>
+          <w:rtl w:val="0"/>
+        </w:rPr>
+        <w:t xml:space="preserve">o</w:t>
+      </w:r>
+      <w:r>
+        <w:rPr>
+          <w:rFonts w:ascii="Times New Roman" w:cs="Times New Roman" w:eastAsia="Times New Roman" w:hAnsi="Times New Roman"/>
           <w:sz w:val="14"/>
           <w:rtl w:val="0"/>
         </w:rPr>
@@ -2139,14 +2139,14 @@
       </w:pPr>
       <w:r>
         <w:rPr>
-          <w:rFonts w:cs="Courier New" w:hAnsi="Courier New" w:eastAsia="Courier New" w:ascii="Courier New"/>
-          <w:rtl w:val="0"/>
-        </w:rPr>
-        <w:t xml:space="preserve">o</w:t>
-      </w:r>
-      <w:r>
-        <w:rPr>
-          <w:rFonts w:cs="Times New Roman" w:hAnsi="Times New Roman" w:eastAsia="Times New Roman" w:ascii="Times New Roman"/>
+          <w:rFonts w:ascii="Courier New" w:cs="Courier New" w:eastAsia="Courier New" w:hAnsi="Courier New"/>
+          <w:rtl w:val="0"/>
+        </w:rPr>
+        <w:t xml:space="preserve">o</w:t>
+      </w:r>
+      <w:r>
+        <w:rPr>
+          <w:rFonts w:ascii="Times New Roman" w:cs="Times New Roman" w:eastAsia="Times New Roman" w:hAnsi="Times New Roman"/>
           <w:sz w:val="14"/>
           <w:rtl w:val="0"/>
         </w:rPr>
@@ -2168,14 +2168,14 @@
       </w:pPr>
       <w:r>
         <w:rPr>
-          <w:rFonts w:cs="Courier New" w:hAnsi="Courier New" w:eastAsia="Courier New" w:ascii="Courier New"/>
-          <w:rtl w:val="0"/>
-        </w:rPr>
-        <w:t xml:space="preserve">o</w:t>
-      </w:r>
-      <w:r>
-        <w:rPr>
-          <w:rFonts w:cs="Times New Roman" w:hAnsi="Times New Roman" w:eastAsia="Times New Roman" w:ascii="Times New Roman"/>
+          <w:rFonts w:ascii="Courier New" w:cs="Courier New" w:eastAsia="Courier New" w:hAnsi="Courier New"/>
+          <w:rtl w:val="0"/>
+        </w:rPr>
+        <w:t xml:space="preserve">o</w:t>
+      </w:r>
+      <w:r>
+        <w:rPr>
+          <w:rFonts w:ascii="Times New Roman" w:cs="Times New Roman" w:eastAsia="Times New Roman" w:hAnsi="Times New Roman"/>
           <w:sz w:val="14"/>
           <w:rtl w:val="0"/>
         </w:rPr>
@@ -2197,14 +2197,14 @@
       </w:pPr>
       <w:r>
         <w:rPr>
-          <w:rFonts w:cs="Courier New" w:hAnsi="Courier New" w:eastAsia="Courier New" w:ascii="Courier New"/>
-          <w:rtl w:val="0"/>
-        </w:rPr>
-        <w:t xml:space="preserve">o</w:t>
-      </w:r>
-      <w:r>
-        <w:rPr>
-          <w:rFonts w:cs="Times New Roman" w:hAnsi="Times New Roman" w:eastAsia="Times New Roman" w:ascii="Times New Roman"/>
+          <w:rFonts w:ascii="Courier New" w:cs="Courier New" w:eastAsia="Courier New" w:hAnsi="Courier New"/>
+          <w:rtl w:val="0"/>
+        </w:rPr>
+        <w:t xml:space="preserve">o</w:t>
+      </w:r>
+      <w:r>
+        <w:rPr>
+          <w:rFonts w:ascii="Times New Roman" w:cs="Times New Roman" w:eastAsia="Times New Roman" w:hAnsi="Times New Roman"/>
           <w:sz w:val="14"/>
           <w:rtl w:val="0"/>
         </w:rPr>
@@ -2226,14 +2226,14 @@
       </w:pPr>
       <w:r>
         <w:rPr>
-          <w:rFonts w:cs="Courier New" w:hAnsi="Courier New" w:eastAsia="Courier New" w:ascii="Courier New"/>
-          <w:rtl w:val="0"/>
-        </w:rPr>
-        <w:t xml:space="preserve">o</w:t>
-      </w:r>
-      <w:r>
-        <w:rPr>
-          <w:rFonts w:cs="Times New Roman" w:hAnsi="Times New Roman" w:eastAsia="Times New Roman" w:ascii="Times New Roman"/>
+          <w:rFonts w:ascii="Courier New" w:cs="Courier New" w:eastAsia="Courier New" w:hAnsi="Courier New"/>
+          <w:rtl w:val="0"/>
+        </w:rPr>
+        <w:t xml:space="preserve">o</w:t>
+      </w:r>
+      <w:r>
+        <w:rPr>
+          <w:rFonts w:ascii="Times New Roman" w:cs="Times New Roman" w:eastAsia="Times New Roman" w:hAnsi="Times New Roman"/>
           <w:sz w:val="14"/>
           <w:rtl w:val="0"/>
         </w:rPr>
@@ -2255,14 +2255,14 @@
       </w:pPr>
       <w:r>
         <w:rPr>
-          <w:rFonts w:cs="Courier New" w:hAnsi="Courier New" w:eastAsia="Courier New" w:ascii="Courier New"/>
-          <w:rtl w:val="0"/>
-        </w:rPr>
-        <w:t xml:space="preserve">o</w:t>
-      </w:r>
-      <w:r>
-        <w:rPr>
-          <w:rFonts w:cs="Times New Roman" w:hAnsi="Times New Roman" w:eastAsia="Times New Roman" w:ascii="Times New Roman"/>
+          <w:rFonts w:ascii="Courier New" w:cs="Courier New" w:eastAsia="Courier New" w:hAnsi="Courier New"/>
+          <w:rtl w:val="0"/>
+        </w:rPr>
+        <w:t xml:space="preserve">o</w:t>
+      </w:r>
+      <w:r>
+        <w:rPr>
+          <w:rFonts w:ascii="Times New Roman" w:cs="Times New Roman" w:eastAsia="Times New Roman" w:hAnsi="Times New Roman"/>
           <w:sz w:val="14"/>
           <w:rtl w:val="0"/>
         </w:rPr>
@@ -2284,14 +2284,14 @@
       </w:pPr>
       <w:r>
         <w:rPr>
-          <w:rFonts w:cs="Courier New" w:hAnsi="Courier New" w:eastAsia="Courier New" w:ascii="Courier New"/>
-          <w:rtl w:val="0"/>
-        </w:rPr>
-        <w:t xml:space="preserve">o</w:t>
-      </w:r>
-      <w:r>
-        <w:rPr>
-          <w:rFonts w:cs="Times New Roman" w:hAnsi="Times New Roman" w:eastAsia="Times New Roman" w:ascii="Times New Roman"/>
+          <w:rFonts w:ascii="Courier New" w:cs="Courier New" w:eastAsia="Courier New" w:hAnsi="Courier New"/>
+          <w:rtl w:val="0"/>
+        </w:rPr>
+        <w:t xml:space="preserve">o</w:t>
+      </w:r>
+      <w:r>
+        <w:rPr>
+          <w:rFonts w:ascii="Times New Roman" w:cs="Times New Roman" w:eastAsia="Times New Roman" w:hAnsi="Times New Roman"/>
           <w:sz w:val="14"/>
           <w:rtl w:val="0"/>
         </w:rPr>
@@ -2319,7 +2319,7 @@
       </w:r>
       <w:r>
         <w:rPr>
-          <w:rFonts w:cs="Times New Roman" w:hAnsi="Times New Roman" w:eastAsia="Times New Roman" w:ascii="Times New Roman"/>
+          <w:rFonts w:ascii="Times New Roman" w:cs="Times New Roman" w:eastAsia="Times New Roman" w:hAnsi="Times New Roman"/>
           <w:sz w:val="14"/>
           <w:rtl w:val="0"/>
         </w:rPr>
@@ -2341,14 +2341,14 @@
       </w:pPr>
       <w:r>
         <w:rPr>
-          <w:rFonts w:cs="Courier New" w:hAnsi="Courier New" w:eastAsia="Courier New" w:ascii="Courier New"/>
-          <w:rtl w:val="0"/>
-        </w:rPr>
-        <w:t xml:space="preserve">o</w:t>
-      </w:r>
-      <w:r>
-        <w:rPr>
-          <w:rFonts w:cs="Times New Roman" w:hAnsi="Times New Roman" w:eastAsia="Times New Roman" w:ascii="Times New Roman"/>
+          <w:rFonts w:ascii="Courier New" w:cs="Courier New" w:eastAsia="Courier New" w:hAnsi="Courier New"/>
+          <w:rtl w:val="0"/>
+        </w:rPr>
+        <w:t xml:space="preserve">o</w:t>
+      </w:r>
+      <w:r>
+        <w:rPr>
+          <w:rFonts w:ascii="Times New Roman" w:cs="Times New Roman" w:eastAsia="Times New Roman" w:hAnsi="Times New Roman"/>
           <w:sz w:val="14"/>
           <w:rtl w:val="0"/>
         </w:rPr>
@@ -2370,14 +2370,14 @@
       </w:pPr>
       <w:r>
         <w:rPr>
-          <w:rFonts w:cs="Courier New" w:hAnsi="Courier New" w:eastAsia="Courier New" w:ascii="Courier New"/>
-          <w:rtl w:val="0"/>
-        </w:rPr>
-        <w:t xml:space="preserve">o</w:t>
-      </w:r>
-      <w:r>
-        <w:rPr>
-          <w:rFonts w:cs="Times New Roman" w:hAnsi="Times New Roman" w:eastAsia="Times New Roman" w:ascii="Times New Roman"/>
+          <w:rFonts w:ascii="Courier New" w:cs="Courier New" w:eastAsia="Courier New" w:hAnsi="Courier New"/>
+          <w:rtl w:val="0"/>
+        </w:rPr>
+        <w:t xml:space="preserve">o</w:t>
+      </w:r>
+      <w:r>
+        <w:rPr>
+          <w:rFonts w:ascii="Times New Roman" w:cs="Times New Roman" w:eastAsia="Times New Roman" w:hAnsi="Times New Roman"/>
           <w:sz w:val="14"/>
           <w:rtl w:val="0"/>
         </w:rPr>
@@ -2399,14 +2399,14 @@
       </w:pPr>
       <w:r>
         <w:rPr>
-          <w:rFonts w:cs="Courier New" w:hAnsi="Courier New" w:eastAsia="Courier New" w:ascii="Courier New"/>
-          <w:rtl w:val="0"/>
-        </w:rPr>
-        <w:t xml:space="preserve">o</w:t>
-      </w:r>
-      <w:r>
-        <w:rPr>
-          <w:rFonts w:cs="Times New Roman" w:hAnsi="Times New Roman" w:eastAsia="Times New Roman" w:ascii="Times New Roman"/>
+          <w:rFonts w:ascii="Courier New" w:cs="Courier New" w:eastAsia="Courier New" w:hAnsi="Courier New"/>
+          <w:rtl w:val="0"/>
+        </w:rPr>
+        <w:t xml:space="preserve">o</w:t>
+      </w:r>
+      <w:r>
+        <w:rPr>
+          <w:rFonts w:ascii="Times New Roman" w:cs="Times New Roman" w:eastAsia="Times New Roman" w:hAnsi="Times New Roman"/>
           <w:sz w:val="14"/>
           <w:rtl w:val="0"/>
         </w:rPr>
@@ -2428,14 +2428,14 @@
       </w:pPr>
       <w:r>
         <w:rPr>
-          <w:rFonts w:cs="Courier New" w:hAnsi="Courier New" w:eastAsia="Courier New" w:ascii="Courier New"/>
-          <w:rtl w:val="0"/>
-        </w:rPr>
-        <w:t xml:space="preserve">o</w:t>
-      </w:r>
-      <w:r>
-        <w:rPr>
-          <w:rFonts w:cs="Times New Roman" w:hAnsi="Times New Roman" w:eastAsia="Times New Roman" w:ascii="Times New Roman"/>
+          <w:rFonts w:ascii="Courier New" w:cs="Courier New" w:eastAsia="Courier New" w:hAnsi="Courier New"/>
+          <w:rtl w:val="0"/>
+        </w:rPr>
+        <w:t xml:space="preserve">o</w:t>
+      </w:r>
+      <w:r>
+        <w:rPr>
+          <w:rFonts w:ascii="Times New Roman" w:cs="Times New Roman" w:eastAsia="Times New Roman" w:hAnsi="Times New Roman"/>
           <w:sz w:val="14"/>
           <w:rtl w:val="0"/>
         </w:rPr>
@@ -2457,14 +2457,14 @@
       </w:pPr>
       <w:r>
         <w:rPr>
-          <w:rFonts w:cs="Courier New" w:hAnsi="Courier New" w:eastAsia="Courier New" w:ascii="Courier New"/>
-          <w:rtl w:val="0"/>
-        </w:rPr>
-        <w:t xml:space="preserve">o</w:t>
-      </w:r>
-      <w:r>
-        <w:rPr>
-          <w:rFonts w:cs="Times New Roman" w:hAnsi="Times New Roman" w:eastAsia="Times New Roman" w:ascii="Times New Roman"/>
+          <w:rFonts w:ascii="Courier New" w:cs="Courier New" w:eastAsia="Courier New" w:hAnsi="Courier New"/>
+          <w:rtl w:val="0"/>
+        </w:rPr>
+        <w:t xml:space="preserve">o</w:t>
+      </w:r>
+      <w:r>
+        <w:rPr>
+          <w:rFonts w:ascii="Times New Roman" w:cs="Times New Roman" w:eastAsia="Times New Roman" w:hAnsi="Times New Roman"/>
           <w:sz w:val="14"/>
           <w:rtl w:val="0"/>
         </w:rPr>
@@ -2486,14 +2486,14 @@
       </w:pPr>
       <w:r>
         <w:rPr>
-          <w:rFonts w:cs="Courier New" w:hAnsi="Courier New" w:eastAsia="Courier New" w:ascii="Courier New"/>
-          <w:rtl w:val="0"/>
-        </w:rPr>
-        <w:t xml:space="preserve">o</w:t>
-      </w:r>
-      <w:r>
-        <w:rPr>
-          <w:rFonts w:cs="Times New Roman" w:hAnsi="Times New Roman" w:eastAsia="Times New Roman" w:ascii="Times New Roman"/>
+          <w:rFonts w:ascii="Courier New" w:cs="Courier New" w:eastAsia="Courier New" w:hAnsi="Courier New"/>
+          <w:rtl w:val="0"/>
+        </w:rPr>
+        <w:t xml:space="preserve">o</w:t>
+      </w:r>
+      <w:r>
+        <w:rPr>
+          <w:rFonts w:ascii="Times New Roman" w:cs="Times New Roman" w:eastAsia="Times New Roman" w:hAnsi="Times New Roman"/>
           <w:sz w:val="14"/>
           <w:rtl w:val="0"/>
         </w:rPr>
@@ -2521,7 +2521,7 @@
       </w:r>
       <w:r>
         <w:rPr>
-          <w:rFonts w:cs="Times New Roman" w:hAnsi="Times New Roman" w:eastAsia="Times New Roman" w:ascii="Times New Roman"/>
+          <w:rFonts w:ascii="Times New Roman" w:cs="Times New Roman" w:eastAsia="Times New Roman" w:hAnsi="Times New Roman"/>
           <w:sz w:val="14"/>
           <w:rtl w:val="0"/>
         </w:rPr>
@@ -2543,14 +2543,14 @@
       </w:pPr>
       <w:r>
         <w:rPr>
-          <w:rFonts w:cs="Courier New" w:hAnsi="Courier New" w:eastAsia="Courier New" w:ascii="Courier New"/>
-          <w:rtl w:val="0"/>
-        </w:rPr>
-        <w:t xml:space="preserve">o</w:t>
-      </w:r>
-      <w:r>
-        <w:rPr>
-          <w:rFonts w:cs="Times New Roman" w:hAnsi="Times New Roman" w:eastAsia="Times New Roman" w:ascii="Times New Roman"/>
+          <w:rFonts w:ascii="Courier New" w:cs="Courier New" w:eastAsia="Courier New" w:hAnsi="Courier New"/>
+          <w:rtl w:val="0"/>
+        </w:rPr>
+        <w:t xml:space="preserve">o</w:t>
+      </w:r>
+      <w:r>
+        <w:rPr>
+          <w:rFonts w:ascii="Times New Roman" w:cs="Times New Roman" w:eastAsia="Times New Roman" w:hAnsi="Times New Roman"/>
           <w:sz w:val="14"/>
           <w:rtl w:val="0"/>
         </w:rPr>
@@ -2572,14 +2572,14 @@
       </w:pPr>
       <w:r>
         <w:rPr>
-          <w:rFonts w:cs="Courier New" w:hAnsi="Courier New" w:eastAsia="Courier New" w:ascii="Courier New"/>
-          <w:rtl w:val="0"/>
-        </w:rPr>
-        <w:t xml:space="preserve">o</w:t>
-      </w:r>
-      <w:r>
-        <w:rPr>
-          <w:rFonts w:cs="Times New Roman" w:hAnsi="Times New Roman" w:eastAsia="Times New Roman" w:ascii="Times New Roman"/>
+          <w:rFonts w:ascii="Courier New" w:cs="Courier New" w:eastAsia="Courier New" w:hAnsi="Courier New"/>
+          <w:rtl w:val="0"/>
+        </w:rPr>
+        <w:t xml:space="preserve">o</w:t>
+      </w:r>
+      <w:r>
+        <w:rPr>
+          <w:rFonts w:ascii="Times New Roman" w:cs="Times New Roman" w:eastAsia="Times New Roman" w:hAnsi="Times New Roman"/>
           <w:sz w:val="14"/>
           <w:rtl w:val="0"/>
         </w:rPr>
@@ -2601,14 +2601,14 @@
       </w:pPr>
       <w:r>
         <w:rPr>
-          <w:rFonts w:cs="Courier New" w:hAnsi="Courier New" w:eastAsia="Courier New" w:ascii="Courier New"/>
-          <w:rtl w:val="0"/>
-        </w:rPr>
-        <w:t xml:space="preserve">o</w:t>
-      </w:r>
-      <w:r>
-        <w:rPr>
-          <w:rFonts w:cs="Times New Roman" w:hAnsi="Times New Roman" w:eastAsia="Times New Roman" w:ascii="Times New Roman"/>
+          <w:rFonts w:ascii="Courier New" w:cs="Courier New" w:eastAsia="Courier New" w:hAnsi="Courier New"/>
+          <w:rtl w:val="0"/>
+        </w:rPr>
+        <w:t xml:space="preserve">o</w:t>
+      </w:r>
+      <w:r>
+        <w:rPr>
+          <w:rFonts w:ascii="Times New Roman" w:cs="Times New Roman" w:eastAsia="Times New Roman" w:hAnsi="Times New Roman"/>
           <w:sz w:val="14"/>
           <w:rtl w:val="0"/>
         </w:rPr>
@@ -2630,14 +2630,14 @@
       </w:pPr>
       <w:r>
         <w:rPr>
-          <w:rFonts w:cs="Courier New" w:hAnsi="Courier New" w:eastAsia="Courier New" w:ascii="Courier New"/>
-          <w:rtl w:val="0"/>
-        </w:rPr>
-        <w:t xml:space="preserve">o</w:t>
-      </w:r>
-      <w:r>
-        <w:rPr>
-          <w:rFonts w:cs="Times New Roman" w:hAnsi="Times New Roman" w:eastAsia="Times New Roman" w:ascii="Times New Roman"/>
+          <w:rFonts w:ascii="Courier New" w:cs="Courier New" w:eastAsia="Courier New" w:hAnsi="Courier New"/>
+          <w:rtl w:val="0"/>
+        </w:rPr>
+        <w:t xml:space="preserve">o</w:t>
+      </w:r>
+      <w:r>
+        <w:rPr>
+          <w:rFonts w:ascii="Times New Roman" w:cs="Times New Roman" w:eastAsia="Times New Roman" w:hAnsi="Times New Roman"/>
           <w:sz w:val="14"/>
           <w:rtl w:val="0"/>
         </w:rPr>
@@ -2659,14 +2659,14 @@
       </w:pPr>
       <w:r>
         <w:rPr>
-          <w:rFonts w:cs="Courier New" w:hAnsi="Courier New" w:eastAsia="Courier New" w:ascii="Courier New"/>
-          <w:rtl w:val="0"/>
-        </w:rPr>
-        <w:t xml:space="preserve">o</w:t>
-      </w:r>
-      <w:r>
-        <w:rPr>
-          <w:rFonts w:cs="Times New Roman" w:hAnsi="Times New Roman" w:eastAsia="Times New Roman" w:ascii="Times New Roman"/>
+          <w:rFonts w:ascii="Courier New" w:cs="Courier New" w:eastAsia="Courier New" w:hAnsi="Courier New"/>
+          <w:rtl w:val="0"/>
+        </w:rPr>
+        <w:t xml:space="preserve">o</w:t>
+      </w:r>
+      <w:r>
+        <w:rPr>
+          <w:rFonts w:ascii="Times New Roman" w:cs="Times New Roman" w:eastAsia="Times New Roman" w:hAnsi="Times New Roman"/>
           <w:sz w:val="14"/>
           <w:rtl w:val="0"/>
         </w:rPr>
@@ -2688,14 +2688,14 @@
       </w:pPr>
       <w:r>
         <w:rPr>
-          <w:rFonts w:cs="Courier New" w:hAnsi="Courier New" w:eastAsia="Courier New" w:ascii="Courier New"/>
-          <w:rtl w:val="0"/>
-        </w:rPr>
-        <w:t xml:space="preserve">o</w:t>
-      </w:r>
-      <w:r>
-        <w:rPr>
-          <w:rFonts w:cs="Times New Roman" w:hAnsi="Times New Roman" w:eastAsia="Times New Roman" w:ascii="Times New Roman"/>
+          <w:rFonts w:ascii="Courier New" w:cs="Courier New" w:eastAsia="Courier New" w:hAnsi="Courier New"/>
+          <w:rtl w:val="0"/>
+        </w:rPr>
+        <w:t xml:space="preserve">o</w:t>
+      </w:r>
+      <w:r>
+        <w:rPr>
+          <w:rFonts w:ascii="Times New Roman" w:cs="Times New Roman" w:eastAsia="Times New Roman" w:hAnsi="Times New Roman"/>
           <w:sz w:val="14"/>
           <w:rtl w:val="0"/>
         </w:rPr>
@@ -2723,7 +2723,7 @@
       </w:r>
       <w:r>
         <w:rPr>
-          <w:rFonts w:cs="Times New Roman" w:hAnsi="Times New Roman" w:eastAsia="Times New Roman" w:ascii="Times New Roman"/>
+          <w:rFonts w:ascii="Times New Roman" w:cs="Times New Roman" w:eastAsia="Times New Roman" w:hAnsi="Times New Roman"/>
           <w:sz w:val="14"/>
           <w:rtl w:val="0"/>
         </w:rPr>
@@ -2745,14 +2745,14 @@
       </w:pPr>
       <w:r>
         <w:rPr>
-          <w:rFonts w:cs="Courier New" w:hAnsi="Courier New" w:eastAsia="Courier New" w:ascii="Courier New"/>
-          <w:rtl w:val="0"/>
-        </w:rPr>
-        <w:t xml:space="preserve">o</w:t>
-      </w:r>
-      <w:r>
-        <w:rPr>
-          <w:rFonts w:cs="Times New Roman" w:hAnsi="Times New Roman" w:eastAsia="Times New Roman" w:ascii="Times New Roman"/>
+          <w:rFonts w:ascii="Courier New" w:cs="Courier New" w:eastAsia="Courier New" w:hAnsi="Courier New"/>
+          <w:rtl w:val="0"/>
+        </w:rPr>
+        <w:t xml:space="preserve">o</w:t>
+      </w:r>
+      <w:r>
+        <w:rPr>
+          <w:rFonts w:ascii="Times New Roman" w:cs="Times New Roman" w:eastAsia="Times New Roman" w:hAnsi="Times New Roman"/>
           <w:sz w:val="14"/>
           <w:rtl w:val="0"/>
         </w:rPr>
@@ -2774,14 +2774,14 @@
       </w:pPr>
       <w:r>
         <w:rPr>
-          <w:rFonts w:cs="Courier New" w:hAnsi="Courier New" w:eastAsia="Courier New" w:ascii="Courier New"/>
-          <w:rtl w:val="0"/>
-        </w:rPr>
-        <w:t xml:space="preserve">o</w:t>
-      </w:r>
-      <w:r>
-        <w:rPr>
-          <w:rFonts w:cs="Times New Roman" w:hAnsi="Times New Roman" w:eastAsia="Times New Roman" w:ascii="Times New Roman"/>
+          <w:rFonts w:ascii="Courier New" w:cs="Courier New" w:eastAsia="Courier New" w:hAnsi="Courier New"/>
+          <w:rtl w:val="0"/>
+        </w:rPr>
+        <w:t xml:space="preserve">o</w:t>
+      </w:r>
+      <w:r>
+        <w:rPr>
+          <w:rFonts w:ascii="Times New Roman" w:cs="Times New Roman" w:eastAsia="Times New Roman" w:hAnsi="Times New Roman"/>
           <w:sz w:val="14"/>
           <w:rtl w:val="0"/>
         </w:rPr>
@@ -2803,14 +2803,14 @@
       </w:pPr>
       <w:r>
         <w:rPr>
-          <w:rFonts w:cs="Courier New" w:hAnsi="Courier New" w:eastAsia="Courier New" w:ascii="Courier New"/>
-          <w:rtl w:val="0"/>
-        </w:rPr>
-        <w:t xml:space="preserve">o</w:t>
-      </w:r>
-      <w:r>
-        <w:rPr>
-          <w:rFonts w:cs="Times New Roman" w:hAnsi="Times New Roman" w:eastAsia="Times New Roman" w:ascii="Times New Roman"/>
+          <w:rFonts w:ascii="Courier New" w:cs="Courier New" w:eastAsia="Courier New" w:hAnsi="Courier New"/>
+          <w:rtl w:val="0"/>
+        </w:rPr>
+        <w:t xml:space="preserve">o</w:t>
+      </w:r>
+      <w:r>
+        <w:rPr>
+          <w:rFonts w:ascii="Times New Roman" w:cs="Times New Roman" w:eastAsia="Times New Roman" w:hAnsi="Times New Roman"/>
           <w:sz w:val="14"/>
           <w:rtl w:val="0"/>
         </w:rPr>
@@ -2832,14 +2832,14 @@
       </w:pPr>
       <w:r>
         <w:rPr>
-          <w:rFonts w:cs="Courier New" w:hAnsi="Courier New" w:eastAsia="Courier New" w:ascii="Courier New"/>
-          <w:rtl w:val="0"/>
-        </w:rPr>
-        <w:t xml:space="preserve">o</w:t>
-      </w:r>
-      <w:r>
-        <w:rPr>
-          <w:rFonts w:cs="Times New Roman" w:hAnsi="Times New Roman" w:eastAsia="Times New Roman" w:ascii="Times New Roman"/>
+          <w:rFonts w:ascii="Courier New" w:cs="Courier New" w:eastAsia="Courier New" w:hAnsi="Courier New"/>
+          <w:rtl w:val="0"/>
+        </w:rPr>
+        <w:t xml:space="preserve">o</w:t>
+      </w:r>
+      <w:r>
+        <w:rPr>
+          <w:rFonts w:ascii="Times New Roman" w:cs="Times New Roman" w:eastAsia="Times New Roman" w:hAnsi="Times New Roman"/>
           <w:sz w:val="14"/>
           <w:rtl w:val="0"/>
         </w:rPr>
@@ -2861,14 +2861,14 @@
       </w:pPr>
       <w:r>
         <w:rPr>
-          <w:rFonts w:cs="Courier New" w:hAnsi="Courier New" w:eastAsia="Courier New" w:ascii="Courier New"/>
-          <w:rtl w:val="0"/>
-        </w:rPr>
-        <w:t xml:space="preserve">o</w:t>
-      </w:r>
-      <w:r>
-        <w:rPr>
-          <w:rFonts w:cs="Times New Roman" w:hAnsi="Times New Roman" w:eastAsia="Times New Roman" w:ascii="Times New Roman"/>
+          <w:rFonts w:ascii="Courier New" w:cs="Courier New" w:eastAsia="Courier New" w:hAnsi="Courier New"/>
+          <w:rtl w:val="0"/>
+        </w:rPr>
+        <w:t xml:space="preserve">o</w:t>
+      </w:r>
+      <w:r>
+        <w:rPr>
+          <w:rFonts w:ascii="Times New Roman" w:cs="Times New Roman" w:eastAsia="Times New Roman" w:hAnsi="Times New Roman"/>
           <w:sz w:val="14"/>
           <w:rtl w:val="0"/>
         </w:rPr>
@@ -2890,14 +2890,14 @@
       </w:pPr>
       <w:r>
         <w:rPr>
-          <w:rFonts w:cs="Courier New" w:hAnsi="Courier New" w:eastAsia="Courier New" w:ascii="Courier New"/>
-          <w:rtl w:val="0"/>
-        </w:rPr>
-        <w:t xml:space="preserve">o</w:t>
-      </w:r>
-      <w:r>
-        <w:rPr>
-          <w:rFonts w:cs="Times New Roman" w:hAnsi="Times New Roman" w:eastAsia="Times New Roman" w:ascii="Times New Roman"/>
+          <w:rFonts w:ascii="Courier New" w:cs="Courier New" w:eastAsia="Courier New" w:hAnsi="Courier New"/>
+          <w:rtl w:val="0"/>
+        </w:rPr>
+        <w:t xml:space="preserve">o</w:t>
+      </w:r>
+      <w:r>
+        <w:rPr>
+          <w:rFonts w:ascii="Times New Roman" w:cs="Times New Roman" w:eastAsia="Times New Roman" w:hAnsi="Times New Roman"/>
           <w:sz w:val="14"/>
           <w:rtl w:val="0"/>
         </w:rPr>
@@ -2925,7 +2925,7 @@
       </w:r>
       <w:r>
         <w:rPr>
-          <w:rFonts w:cs="Times New Roman" w:hAnsi="Times New Roman" w:eastAsia="Times New Roman" w:ascii="Times New Roman"/>
+          <w:rFonts w:ascii="Times New Roman" w:cs="Times New Roman" w:eastAsia="Times New Roman" w:hAnsi="Times New Roman"/>
           <w:sz w:val="14"/>
           <w:rtl w:val="0"/>
         </w:rPr>
@@ -2947,14 +2947,14 @@
       </w:pPr>
       <w:r>
         <w:rPr>
-          <w:rFonts w:cs="Courier New" w:hAnsi="Courier New" w:eastAsia="Courier New" w:ascii="Courier New"/>
-          <w:rtl w:val="0"/>
-        </w:rPr>
-        <w:t xml:space="preserve">o</w:t>
-      </w:r>
-      <w:r>
-        <w:rPr>
-          <w:rFonts w:cs="Times New Roman" w:hAnsi="Times New Roman" w:eastAsia="Times New Roman" w:ascii="Times New Roman"/>
+          <w:rFonts w:ascii="Courier New" w:cs="Courier New" w:eastAsia="Courier New" w:hAnsi="Courier New"/>
+          <w:rtl w:val="0"/>
+        </w:rPr>
+        <w:t xml:space="preserve">o</w:t>
+      </w:r>
+      <w:r>
+        <w:rPr>
+          <w:rFonts w:ascii="Times New Roman" w:cs="Times New Roman" w:eastAsia="Times New Roman" w:hAnsi="Times New Roman"/>
           <w:sz w:val="14"/>
           <w:rtl w:val="0"/>
         </w:rPr>
@@ -2976,14 +2976,14 @@
       </w:pPr>
       <w:r>
         <w:rPr>
-          <w:rFonts w:cs="Courier New" w:hAnsi="Courier New" w:eastAsia="Courier New" w:ascii="Courier New"/>
-          <w:rtl w:val="0"/>
-        </w:rPr>
-        <w:t xml:space="preserve">o</w:t>
-      </w:r>
-      <w:r>
-        <w:rPr>
-          <w:rFonts w:cs="Times New Roman" w:hAnsi="Times New Roman" w:eastAsia="Times New Roman" w:ascii="Times New Roman"/>
+          <w:rFonts w:ascii="Courier New" w:cs="Courier New" w:eastAsia="Courier New" w:hAnsi="Courier New"/>
+          <w:rtl w:val="0"/>
+        </w:rPr>
+        <w:t xml:space="preserve">o</w:t>
+      </w:r>
+      <w:r>
+        <w:rPr>
+          <w:rFonts w:ascii="Times New Roman" w:cs="Times New Roman" w:eastAsia="Times New Roman" w:hAnsi="Times New Roman"/>
           <w:sz w:val="14"/>
           <w:rtl w:val="0"/>
         </w:rPr>
@@ -3005,14 +3005,14 @@
       </w:pPr>
       <w:r>
         <w:rPr>
-          <w:rFonts w:cs="Courier New" w:hAnsi="Courier New" w:eastAsia="Courier New" w:ascii="Courier New"/>
-          <w:rtl w:val="0"/>
-        </w:rPr>
-        <w:t xml:space="preserve">o</w:t>
-      </w:r>
-      <w:r>
-        <w:rPr>
-          <w:rFonts w:cs="Times New Roman" w:hAnsi="Times New Roman" w:eastAsia="Times New Roman" w:ascii="Times New Roman"/>
+          <w:rFonts w:ascii="Courier New" w:cs="Courier New" w:eastAsia="Courier New" w:hAnsi="Courier New"/>
+          <w:rtl w:val="0"/>
+        </w:rPr>
+        <w:t xml:space="preserve">o</w:t>
+      </w:r>
+      <w:r>
+        <w:rPr>
+          <w:rFonts w:ascii="Times New Roman" w:cs="Times New Roman" w:eastAsia="Times New Roman" w:hAnsi="Times New Roman"/>
           <w:sz w:val="14"/>
           <w:rtl w:val="0"/>
         </w:rPr>
@@ -3034,14 +3034,14 @@
       </w:pPr>
       <w:r>
         <w:rPr>
-          <w:rFonts w:cs="Courier New" w:hAnsi="Courier New" w:eastAsia="Courier New" w:ascii="Courier New"/>
-          <w:rtl w:val="0"/>
-        </w:rPr>
-        <w:t xml:space="preserve">o</w:t>
-      </w:r>
-      <w:r>
-        <w:rPr>
-          <w:rFonts w:cs="Times New Roman" w:hAnsi="Times New Roman" w:eastAsia="Times New Roman" w:ascii="Times New Roman"/>
+          <w:rFonts w:ascii="Courier New" w:cs="Courier New" w:eastAsia="Courier New" w:hAnsi="Courier New"/>
+          <w:rtl w:val="0"/>
+        </w:rPr>
+        <w:t xml:space="preserve">o</w:t>
+      </w:r>
+      <w:r>
+        <w:rPr>
+          <w:rFonts w:ascii="Times New Roman" w:cs="Times New Roman" w:eastAsia="Times New Roman" w:hAnsi="Times New Roman"/>
           <w:sz w:val="14"/>
           <w:rtl w:val="0"/>
         </w:rPr>
@@ -3063,14 +3063,14 @@
       </w:pPr>
       <w:r>
         <w:rPr>
-          <w:rFonts w:cs="Courier New" w:hAnsi="Courier New" w:eastAsia="Courier New" w:ascii="Courier New"/>
-          <w:rtl w:val="0"/>
-        </w:rPr>
-        <w:t xml:space="preserve">o</w:t>
-      </w:r>
-      <w:r>
-        <w:rPr>
-          <w:rFonts w:cs="Times New Roman" w:hAnsi="Times New Roman" w:eastAsia="Times New Roman" w:ascii="Times New Roman"/>
+          <w:rFonts w:ascii="Courier New" w:cs="Courier New" w:eastAsia="Courier New" w:hAnsi="Courier New"/>
+          <w:rtl w:val="0"/>
+        </w:rPr>
+        <w:t xml:space="preserve">o</w:t>
+      </w:r>
+      <w:r>
+        <w:rPr>
+          <w:rFonts w:ascii="Times New Roman" w:cs="Times New Roman" w:eastAsia="Times New Roman" w:hAnsi="Times New Roman"/>
           <w:sz w:val="14"/>
           <w:rtl w:val="0"/>
         </w:rPr>
@@ -3092,14 +3092,14 @@
       </w:pPr>
       <w:r>
         <w:rPr>
-          <w:rFonts w:cs="Courier New" w:hAnsi="Courier New" w:eastAsia="Courier New" w:ascii="Courier New"/>
-          <w:rtl w:val="0"/>
-        </w:rPr>
-        <w:t xml:space="preserve">o</w:t>
-      </w:r>
-      <w:r>
-        <w:rPr>
-          <w:rFonts w:cs="Times New Roman" w:hAnsi="Times New Roman" w:eastAsia="Times New Roman" w:ascii="Times New Roman"/>
+          <w:rFonts w:ascii="Courier New" w:cs="Courier New" w:eastAsia="Courier New" w:hAnsi="Courier New"/>
+          <w:rtl w:val="0"/>
+        </w:rPr>
+        <w:t xml:space="preserve">o</w:t>
+      </w:r>
+      <w:r>
+        <w:rPr>
+          <w:rFonts w:ascii="Times New Roman" w:cs="Times New Roman" w:eastAsia="Times New Roman" w:hAnsi="Times New Roman"/>
           <w:sz w:val="14"/>
           <w:rtl w:val="0"/>
         </w:rPr>
@@ -3127,7 +3127,7 @@
       </w:r>
       <w:r>
         <w:rPr>
-          <w:rFonts w:cs="Times New Roman" w:hAnsi="Times New Roman" w:eastAsia="Times New Roman" w:ascii="Times New Roman"/>
+          <w:rFonts w:ascii="Times New Roman" w:cs="Times New Roman" w:eastAsia="Times New Roman" w:hAnsi="Times New Roman"/>
           <w:sz w:val="14"/>
           <w:rtl w:val="0"/>
         </w:rPr>
@@ -3149,14 +3149,14 @@
       </w:pPr>
       <w:r>
         <w:rPr>
-          <w:rFonts w:cs="Courier New" w:hAnsi="Courier New" w:eastAsia="Courier New" w:ascii="Courier New"/>
-          <w:rtl w:val="0"/>
-        </w:rPr>
-        <w:t xml:space="preserve">o</w:t>
-      </w:r>
-      <w:r>
-        <w:rPr>
-          <w:rFonts w:cs="Times New Roman" w:hAnsi="Times New Roman" w:eastAsia="Times New Roman" w:ascii="Times New Roman"/>
+          <w:rFonts w:ascii="Courier New" w:cs="Courier New" w:eastAsia="Courier New" w:hAnsi="Courier New"/>
+          <w:rtl w:val="0"/>
+        </w:rPr>
+        <w:t xml:space="preserve">o</w:t>
+      </w:r>
+      <w:r>
+        <w:rPr>
+          <w:rFonts w:ascii="Times New Roman" w:cs="Times New Roman" w:eastAsia="Times New Roman" w:hAnsi="Times New Roman"/>
           <w:sz w:val="14"/>
           <w:rtl w:val="0"/>
         </w:rPr>
@@ -3178,14 +3178,14 @@
       </w:pPr>
       <w:r>
         <w:rPr>
-          <w:rFonts w:cs="Courier New" w:hAnsi="Courier New" w:eastAsia="Courier New" w:ascii="Courier New"/>
-          <w:rtl w:val="0"/>
-        </w:rPr>
-        <w:t xml:space="preserve">o</w:t>
-      </w:r>
-      <w:r>
-        <w:rPr>
-          <w:rFonts w:cs="Times New Roman" w:hAnsi="Times New Roman" w:eastAsia="Times New Roman" w:ascii="Times New Roman"/>
+          <w:rFonts w:ascii="Courier New" w:cs="Courier New" w:eastAsia="Courier New" w:hAnsi="Courier New"/>
+          <w:rtl w:val="0"/>
+        </w:rPr>
+        <w:t xml:space="preserve">o</w:t>
+      </w:r>
+      <w:r>
+        <w:rPr>
+          <w:rFonts w:ascii="Times New Roman" w:cs="Times New Roman" w:eastAsia="Times New Roman" w:hAnsi="Times New Roman"/>
           <w:sz w:val="14"/>
           <w:rtl w:val="0"/>
         </w:rPr>
@@ -3207,14 +3207,14 @@
       </w:pPr>
       <w:r>
         <w:rPr>
-          <w:rFonts w:cs="Courier New" w:hAnsi="Courier New" w:eastAsia="Courier New" w:ascii="Courier New"/>
-          <w:rtl w:val="0"/>
-        </w:rPr>
-        <w:t xml:space="preserve">o</w:t>
-      </w:r>
-      <w:r>
-        <w:rPr>
-          <w:rFonts w:cs="Times New Roman" w:hAnsi="Times New Roman" w:eastAsia="Times New Roman" w:ascii="Times New Roman"/>
+          <w:rFonts w:ascii="Courier New" w:cs="Courier New" w:eastAsia="Courier New" w:hAnsi="Courier New"/>
+          <w:rtl w:val="0"/>
+        </w:rPr>
+        <w:t xml:space="preserve">o</w:t>
+      </w:r>
+      <w:r>
+        <w:rPr>
+          <w:rFonts w:ascii="Times New Roman" w:cs="Times New Roman" w:eastAsia="Times New Roman" w:hAnsi="Times New Roman"/>
           <w:sz w:val="14"/>
           <w:rtl w:val="0"/>
         </w:rPr>
@@ -3236,14 +3236,14 @@
       </w:pPr>
       <w:r>
         <w:rPr>
-          <w:rFonts w:cs="Courier New" w:hAnsi="Courier New" w:eastAsia="Courier New" w:ascii="Courier New"/>
-          <w:rtl w:val="0"/>
-        </w:rPr>
-        <w:t xml:space="preserve">o</w:t>
-      </w:r>
-      <w:r>
-        <w:rPr>
-          <w:rFonts w:cs="Times New Roman" w:hAnsi="Times New Roman" w:eastAsia="Times New Roman" w:ascii="Times New Roman"/>
+          <w:rFonts w:ascii="Courier New" w:cs="Courier New" w:eastAsia="Courier New" w:hAnsi="Courier New"/>
+          <w:rtl w:val="0"/>
+        </w:rPr>
+        <w:t xml:space="preserve">o</w:t>
+      </w:r>
+      <w:r>
+        <w:rPr>
+          <w:rFonts w:ascii="Times New Roman" w:cs="Times New Roman" w:eastAsia="Times New Roman" w:hAnsi="Times New Roman"/>
           <w:sz w:val="14"/>
           <w:rtl w:val="0"/>
         </w:rPr>
@@ -3265,14 +3265,14 @@
       </w:pPr>
       <w:r>
         <w:rPr>
-          <w:rFonts w:cs="Courier New" w:hAnsi="Courier New" w:eastAsia="Courier New" w:ascii="Courier New"/>
-          <w:rtl w:val="0"/>
-        </w:rPr>
-        <w:t xml:space="preserve">o</w:t>
-      </w:r>
-      <w:r>
-        <w:rPr>
-          <w:rFonts w:cs="Times New Roman" w:hAnsi="Times New Roman" w:eastAsia="Times New Roman" w:ascii="Times New Roman"/>
+          <w:rFonts w:ascii="Courier New" w:cs="Courier New" w:eastAsia="Courier New" w:hAnsi="Courier New"/>
+          <w:rtl w:val="0"/>
+        </w:rPr>
+        <w:t xml:space="preserve">o</w:t>
+      </w:r>
+      <w:r>
+        <w:rPr>
+          <w:rFonts w:ascii="Times New Roman" w:cs="Times New Roman" w:eastAsia="Times New Roman" w:hAnsi="Times New Roman"/>
           <w:sz w:val="14"/>
           <w:rtl w:val="0"/>
         </w:rPr>
@@ -3294,14 +3294,14 @@
       </w:pPr>
       <w:r>
         <w:rPr>
-          <w:rFonts w:cs="Courier New" w:hAnsi="Courier New" w:eastAsia="Courier New" w:ascii="Courier New"/>
-          <w:rtl w:val="0"/>
-        </w:rPr>
-        <w:t xml:space="preserve">o</w:t>
-      </w:r>
-      <w:r>
-        <w:rPr>
-          <w:rFonts w:cs="Times New Roman" w:hAnsi="Times New Roman" w:eastAsia="Times New Roman" w:ascii="Times New Roman"/>
+          <w:rFonts w:ascii="Courier New" w:cs="Courier New" w:eastAsia="Courier New" w:hAnsi="Courier New"/>
+          <w:rtl w:val="0"/>
+        </w:rPr>
+        <w:t xml:space="preserve">o</w:t>
+      </w:r>
+      <w:r>
+        <w:rPr>
+          <w:rFonts w:ascii="Times New Roman" w:cs="Times New Roman" w:eastAsia="Times New Roman" w:hAnsi="Times New Roman"/>
           <w:sz w:val="14"/>
           <w:rtl w:val="0"/>
         </w:rPr>
@@ -3343,7 +3343,7 @@
       </w:r>
       <w:r>
         <w:rPr>
-          <w:rFonts w:cs="Times New Roman" w:hAnsi="Times New Roman" w:eastAsia="Times New Roman" w:ascii="Times New Roman"/>
+          <w:rFonts w:ascii="Times New Roman" w:cs="Times New Roman" w:eastAsia="Times New Roman" w:hAnsi="Times New Roman"/>
           <w:sz w:val="14"/>
           <w:rtl w:val="0"/>
         </w:rPr>
@@ -3371,7 +3371,7 @@
       </w:r>
       <w:r>
         <w:rPr>
-          <w:rFonts w:cs="Times New Roman" w:hAnsi="Times New Roman" w:eastAsia="Times New Roman" w:ascii="Times New Roman"/>
+          <w:rFonts w:ascii="Times New Roman" w:cs="Times New Roman" w:eastAsia="Times New Roman" w:hAnsi="Times New Roman"/>
           <w:sz w:val="14"/>
           <w:rtl w:val="0"/>
         </w:rPr>
@@ -3399,7 +3399,7 @@
       </w:r>
       <w:r>
         <w:rPr>
-          <w:rFonts w:cs="Times New Roman" w:hAnsi="Times New Roman" w:eastAsia="Times New Roman" w:ascii="Times New Roman"/>
+          <w:rFonts w:ascii="Times New Roman" w:cs="Times New Roman" w:eastAsia="Times New Roman" w:hAnsi="Times New Roman"/>
           <w:sz w:val="14"/>
           <w:rtl w:val="0"/>
         </w:rPr>
@@ -3427,7 +3427,7 @@
       </w:r>
       <w:r>
         <w:rPr>
-          <w:rFonts w:cs="Times New Roman" w:hAnsi="Times New Roman" w:eastAsia="Times New Roman" w:ascii="Times New Roman"/>
+          <w:rFonts w:ascii="Times New Roman" w:cs="Times New Roman" w:eastAsia="Times New Roman" w:hAnsi="Times New Roman"/>
           <w:sz w:val="14"/>
           <w:rtl w:val="0"/>
         </w:rPr>
@@ -3455,7 +3455,7 @@
       </w:r>
       <w:r>
         <w:rPr>
-          <w:rFonts w:cs="Times New Roman" w:hAnsi="Times New Roman" w:eastAsia="Times New Roman" w:ascii="Times New Roman"/>
+          <w:rFonts w:ascii="Times New Roman" w:cs="Times New Roman" w:eastAsia="Times New Roman" w:hAnsi="Times New Roman"/>
           <w:sz w:val="14"/>
           <w:rtl w:val="0"/>
         </w:rPr>
@@ -3477,14 +3477,14 @@
       </w:pPr>
       <w:r>
         <w:rPr>
-          <w:rFonts w:cs="Courier New" w:hAnsi="Courier New" w:eastAsia="Courier New" w:ascii="Courier New"/>
-          <w:rtl w:val="0"/>
-        </w:rPr>
-        <w:t xml:space="preserve">o</w:t>
-      </w:r>
-      <w:r>
-        <w:rPr>
-          <w:rFonts w:cs="Times New Roman" w:hAnsi="Times New Roman" w:eastAsia="Times New Roman" w:ascii="Times New Roman"/>
+          <w:rFonts w:ascii="Courier New" w:cs="Courier New" w:eastAsia="Courier New" w:hAnsi="Courier New"/>
+          <w:rtl w:val="0"/>
+        </w:rPr>
+        <w:t xml:space="preserve">o</w:t>
+      </w:r>
+      <w:r>
+        <w:rPr>
+          <w:rFonts w:ascii="Times New Roman" w:cs="Times New Roman" w:eastAsia="Times New Roman" w:hAnsi="Times New Roman"/>
           <w:sz w:val="14"/>
           <w:rtl w:val="0"/>
         </w:rPr>
@@ -3506,14 +3506,14 @@
       </w:pPr>
       <w:r>
         <w:rPr>
-          <w:rFonts w:cs="Courier New" w:hAnsi="Courier New" w:eastAsia="Courier New" w:ascii="Courier New"/>
-          <w:rtl w:val="0"/>
-        </w:rPr>
-        <w:t xml:space="preserve">o</w:t>
-      </w:r>
-      <w:r>
-        <w:rPr>
-          <w:rFonts w:cs="Times New Roman" w:hAnsi="Times New Roman" w:eastAsia="Times New Roman" w:ascii="Times New Roman"/>
+          <w:rFonts w:ascii="Courier New" w:cs="Courier New" w:eastAsia="Courier New" w:hAnsi="Courier New"/>
+          <w:rtl w:val="0"/>
+        </w:rPr>
+        <w:t xml:space="preserve">o</w:t>
+      </w:r>
+      <w:r>
+        <w:rPr>
+          <w:rFonts w:ascii="Times New Roman" w:cs="Times New Roman" w:eastAsia="Times New Roman" w:hAnsi="Times New Roman"/>
           <w:sz w:val="14"/>
           <w:rtl w:val="0"/>
         </w:rPr>
@@ -3535,14 +3535,14 @@
       </w:pPr>
       <w:r>
         <w:rPr>
-          <w:rFonts w:cs="Courier New" w:hAnsi="Courier New" w:eastAsia="Courier New" w:ascii="Courier New"/>
-          <w:rtl w:val="0"/>
-        </w:rPr>
-        <w:t xml:space="preserve">o</w:t>
-      </w:r>
-      <w:r>
-        <w:rPr>
-          <w:rFonts w:cs="Times New Roman" w:hAnsi="Times New Roman" w:eastAsia="Times New Roman" w:ascii="Times New Roman"/>
+          <w:rFonts w:ascii="Courier New" w:cs="Courier New" w:eastAsia="Courier New" w:hAnsi="Courier New"/>
+          <w:rtl w:val="0"/>
+        </w:rPr>
+        <w:t xml:space="preserve">o</w:t>
+      </w:r>
+      <w:r>
+        <w:rPr>
+          <w:rFonts w:ascii="Times New Roman" w:cs="Times New Roman" w:eastAsia="Times New Roman" w:hAnsi="Times New Roman"/>
           <w:sz w:val="14"/>
           <w:rtl w:val="0"/>
         </w:rPr>
@@ -3564,14 +3564,14 @@
       </w:pPr>
       <w:r>
         <w:rPr>
-          <w:rFonts w:cs="Courier New" w:hAnsi="Courier New" w:eastAsia="Courier New" w:ascii="Courier New"/>
-          <w:rtl w:val="0"/>
-        </w:rPr>
-        <w:t xml:space="preserve">o</w:t>
-      </w:r>
-      <w:r>
-        <w:rPr>
-          <w:rFonts w:cs="Times New Roman" w:hAnsi="Times New Roman" w:eastAsia="Times New Roman" w:ascii="Times New Roman"/>
+          <w:rFonts w:ascii="Courier New" w:cs="Courier New" w:eastAsia="Courier New" w:hAnsi="Courier New"/>
+          <w:rtl w:val="0"/>
+        </w:rPr>
+        <w:t xml:space="preserve">o</w:t>
+      </w:r>
+      <w:r>
+        <w:rPr>
+          <w:rFonts w:ascii="Times New Roman" w:cs="Times New Roman" w:eastAsia="Times New Roman" w:hAnsi="Times New Roman"/>
           <w:sz w:val="14"/>
           <w:rtl w:val="0"/>
         </w:rPr>
@@ -3593,14 +3593,14 @@
       </w:pPr>
       <w:r>
         <w:rPr>
-          <w:rFonts w:cs="Courier New" w:hAnsi="Courier New" w:eastAsia="Courier New" w:ascii="Courier New"/>
-          <w:rtl w:val="0"/>
-        </w:rPr>
-        <w:t xml:space="preserve">o</w:t>
-      </w:r>
-      <w:r>
-        <w:rPr>
-          <w:rFonts w:cs="Times New Roman" w:hAnsi="Times New Roman" w:eastAsia="Times New Roman" w:ascii="Times New Roman"/>
+          <w:rFonts w:ascii="Courier New" w:cs="Courier New" w:eastAsia="Courier New" w:hAnsi="Courier New"/>
+          <w:rtl w:val="0"/>
+        </w:rPr>
+        <w:t xml:space="preserve">o</w:t>
+      </w:r>
+      <w:r>
+        <w:rPr>
+          <w:rFonts w:ascii="Times New Roman" w:cs="Times New Roman" w:eastAsia="Times New Roman" w:hAnsi="Times New Roman"/>
           <w:sz w:val="14"/>
           <w:rtl w:val="0"/>
         </w:rPr>
@@ -3622,14 +3622,14 @@
       </w:pPr>
       <w:r>
         <w:rPr>
-          <w:rFonts w:cs="Courier New" w:hAnsi="Courier New" w:eastAsia="Courier New" w:ascii="Courier New"/>
-          <w:rtl w:val="0"/>
-        </w:rPr>
-        <w:t xml:space="preserve">o</w:t>
-      </w:r>
-      <w:r>
-        <w:rPr>
-          <w:rFonts w:cs="Times New Roman" w:hAnsi="Times New Roman" w:eastAsia="Times New Roman" w:ascii="Times New Roman"/>
+          <w:rFonts w:ascii="Courier New" w:cs="Courier New" w:eastAsia="Courier New" w:hAnsi="Courier New"/>
+          <w:rtl w:val="0"/>
+        </w:rPr>
+        <w:t xml:space="preserve">o</w:t>
+      </w:r>
+      <w:r>
+        <w:rPr>
+          <w:rFonts w:ascii="Times New Roman" w:cs="Times New Roman" w:eastAsia="Times New Roman" w:hAnsi="Times New Roman"/>
           <w:sz w:val="14"/>
           <w:rtl w:val="0"/>
         </w:rPr>
@@ -3651,14 +3651,14 @@
       </w:pPr>
       <w:r>
         <w:rPr>
-          <w:rFonts w:cs="Courier New" w:hAnsi="Courier New" w:eastAsia="Courier New" w:ascii="Courier New"/>
-          <w:rtl w:val="0"/>
-        </w:rPr>
-        <w:t xml:space="preserve">o</w:t>
-      </w:r>
-      <w:r>
-        <w:rPr>
-          <w:rFonts w:cs="Times New Roman" w:hAnsi="Times New Roman" w:eastAsia="Times New Roman" w:ascii="Times New Roman"/>
+          <w:rFonts w:ascii="Courier New" w:cs="Courier New" w:eastAsia="Courier New" w:hAnsi="Courier New"/>
+          <w:rtl w:val="0"/>
+        </w:rPr>
+        <w:t xml:space="preserve">o</w:t>
+      </w:r>
+      <w:r>
+        <w:rPr>
+          <w:rFonts w:ascii="Times New Roman" w:cs="Times New Roman" w:eastAsia="Times New Roman" w:hAnsi="Times New Roman"/>
           <w:sz w:val="14"/>
           <w:rtl w:val="0"/>
         </w:rPr>
@@ -3680,14 +3680,14 @@
       </w:pPr>
       <w:r>
         <w:rPr>
-          <w:rFonts w:cs="Courier New" w:hAnsi="Courier New" w:eastAsia="Courier New" w:ascii="Courier New"/>
-          <w:rtl w:val="0"/>
-        </w:rPr>
-        <w:t xml:space="preserve">o</w:t>
-      </w:r>
-      <w:r>
-        <w:rPr>
-          <w:rFonts w:cs="Times New Roman" w:hAnsi="Times New Roman" w:eastAsia="Times New Roman" w:ascii="Times New Roman"/>
+          <w:rFonts w:ascii="Courier New" w:cs="Courier New" w:eastAsia="Courier New" w:hAnsi="Courier New"/>
+          <w:rtl w:val="0"/>
+        </w:rPr>
+        <w:t xml:space="preserve">o</w:t>
+      </w:r>
+      <w:r>
+        <w:rPr>
+          <w:rFonts w:ascii="Times New Roman" w:cs="Times New Roman" w:eastAsia="Times New Roman" w:hAnsi="Times New Roman"/>
           <w:sz w:val="14"/>
           <w:rtl w:val="0"/>
         </w:rPr>
@@ -3709,14 +3709,14 @@
       </w:pPr>
       <w:r>
         <w:rPr>
-          <w:rFonts w:cs="Courier New" w:hAnsi="Courier New" w:eastAsia="Courier New" w:ascii="Courier New"/>
-          <w:rtl w:val="0"/>
-        </w:rPr>
-        <w:t xml:space="preserve">o</w:t>
-      </w:r>
-      <w:r>
-        <w:rPr>
-          <w:rFonts w:cs="Times New Roman" w:hAnsi="Times New Roman" w:eastAsia="Times New Roman" w:ascii="Times New Roman"/>
+          <w:rFonts w:ascii="Courier New" w:cs="Courier New" w:eastAsia="Courier New" w:hAnsi="Courier New"/>
+          <w:rtl w:val="0"/>
+        </w:rPr>
+        <w:t xml:space="preserve">o</w:t>
+      </w:r>
+      <w:r>
+        <w:rPr>
+          <w:rFonts w:ascii="Times New Roman" w:cs="Times New Roman" w:eastAsia="Times New Roman" w:hAnsi="Times New Roman"/>
           <w:sz w:val="14"/>
           <w:rtl w:val="0"/>
         </w:rPr>
@@ -3738,14 +3738,14 @@
       </w:pPr>
       <w:r>
         <w:rPr>
-          <w:rFonts w:cs="Courier New" w:hAnsi="Courier New" w:eastAsia="Courier New" w:ascii="Courier New"/>
-          <w:rtl w:val="0"/>
-        </w:rPr>
-        <w:t xml:space="preserve">o</w:t>
-      </w:r>
-      <w:r>
-        <w:rPr>
-          <w:rFonts w:cs="Times New Roman" w:hAnsi="Times New Roman" w:eastAsia="Times New Roman" w:ascii="Times New Roman"/>
+          <w:rFonts w:ascii="Courier New" w:cs="Courier New" w:eastAsia="Courier New" w:hAnsi="Courier New"/>
+          <w:rtl w:val="0"/>
+        </w:rPr>
+        <w:t xml:space="preserve">o</w:t>
+      </w:r>
+      <w:r>
+        <w:rPr>
+          <w:rFonts w:ascii="Times New Roman" w:cs="Times New Roman" w:eastAsia="Times New Roman" w:hAnsi="Times New Roman"/>
           <w:sz w:val="14"/>
           <w:rtl w:val="0"/>
         </w:rPr>
@@ -3767,14 +3767,14 @@
       </w:pPr>
       <w:r>
         <w:rPr>
-          <w:rFonts w:cs="Courier New" w:hAnsi="Courier New" w:eastAsia="Courier New" w:ascii="Courier New"/>
-          <w:rtl w:val="0"/>
-        </w:rPr>
-        <w:t xml:space="preserve">o</w:t>
-      </w:r>
-      <w:r>
-        <w:rPr>
-          <w:rFonts w:cs="Times New Roman" w:hAnsi="Times New Roman" w:eastAsia="Times New Roman" w:ascii="Times New Roman"/>
+          <w:rFonts w:ascii="Courier New" w:cs="Courier New" w:eastAsia="Courier New" w:hAnsi="Courier New"/>
+          <w:rtl w:val="0"/>
+        </w:rPr>
+        <w:t xml:space="preserve">o</w:t>
+      </w:r>
+      <w:r>
+        <w:rPr>
+          <w:rFonts w:ascii="Times New Roman" w:cs="Times New Roman" w:eastAsia="Times New Roman" w:hAnsi="Times New Roman"/>
           <w:sz w:val="14"/>
           <w:rtl w:val="0"/>
         </w:rPr>
@@ -3796,14 +3796,14 @@
       </w:pPr>
       <w:r>
         <w:rPr>
-          <w:rFonts w:cs="Courier New" w:hAnsi="Courier New" w:eastAsia="Courier New" w:ascii="Courier New"/>
-          <w:rtl w:val="0"/>
-        </w:rPr>
-        <w:t xml:space="preserve">o</w:t>
-      </w:r>
-      <w:r>
-        <w:rPr>
-          <w:rFonts w:cs="Times New Roman" w:hAnsi="Times New Roman" w:eastAsia="Times New Roman" w:ascii="Times New Roman"/>
+          <w:rFonts w:ascii="Courier New" w:cs="Courier New" w:eastAsia="Courier New" w:hAnsi="Courier New"/>
+          <w:rtl w:val="0"/>
+        </w:rPr>
+        <w:t xml:space="preserve">o</w:t>
+      </w:r>
+      <w:r>
+        <w:rPr>
+          <w:rFonts w:ascii="Times New Roman" w:cs="Times New Roman" w:eastAsia="Times New Roman" w:hAnsi="Times New Roman"/>
           <w:sz w:val="14"/>
           <w:rtl w:val="0"/>
         </w:rPr>
@@ -3825,14 +3825,14 @@
       </w:pPr>
       <w:r>
         <w:rPr>
-          <w:rFonts w:cs="Courier New" w:hAnsi="Courier New" w:eastAsia="Courier New" w:ascii="Courier New"/>
-          <w:rtl w:val="0"/>
-        </w:rPr>
-        <w:t xml:space="preserve">o</w:t>
-      </w:r>
-      <w:r>
-        <w:rPr>
-          <w:rFonts w:cs="Times New Roman" w:hAnsi="Times New Roman" w:eastAsia="Times New Roman" w:ascii="Times New Roman"/>
+          <w:rFonts w:ascii="Courier New" w:cs="Courier New" w:eastAsia="Courier New" w:hAnsi="Courier New"/>
+          <w:rtl w:val="0"/>
+        </w:rPr>
+        <w:t xml:space="preserve">o</w:t>
+      </w:r>
+      <w:r>
+        <w:rPr>
+          <w:rFonts w:ascii="Times New Roman" w:cs="Times New Roman" w:eastAsia="Times New Roman" w:hAnsi="Times New Roman"/>
           <w:sz w:val="14"/>
           <w:rtl w:val="0"/>
         </w:rPr>
@@ -3854,14 +3854,14 @@
       </w:pPr>
       <w:r>
         <w:rPr>
-          <w:rFonts w:cs="Courier New" w:hAnsi="Courier New" w:eastAsia="Courier New" w:ascii="Courier New"/>
-          <w:rtl w:val="0"/>
-        </w:rPr>
-        <w:t xml:space="preserve">o</w:t>
-      </w:r>
-      <w:r>
-        <w:rPr>
-          <w:rFonts w:cs="Times New Roman" w:hAnsi="Times New Roman" w:eastAsia="Times New Roman" w:ascii="Times New Roman"/>
+          <w:rFonts w:ascii="Courier New" w:cs="Courier New" w:eastAsia="Courier New" w:hAnsi="Courier New"/>
+          <w:rtl w:val="0"/>
+        </w:rPr>
+        <w:t xml:space="preserve">o</w:t>
+      </w:r>
+      <w:r>
+        <w:rPr>
+          <w:rFonts w:ascii="Times New Roman" w:cs="Times New Roman" w:eastAsia="Times New Roman" w:hAnsi="Times New Roman"/>
           <w:sz w:val="14"/>
           <w:rtl w:val="0"/>
         </w:rPr>
@@ -3889,7 +3889,7 @@
       </w:r>
       <w:r>
         <w:rPr>
-          <w:rFonts w:cs="Times New Roman" w:hAnsi="Times New Roman" w:eastAsia="Times New Roman" w:ascii="Times New Roman"/>
+          <w:rFonts w:ascii="Times New Roman" w:cs="Times New Roman" w:eastAsia="Times New Roman" w:hAnsi="Times New Roman"/>
           <w:sz w:val="14"/>
           <w:rtl w:val="0"/>
         </w:rPr>
@@ -3917,7 +3917,7 @@
       </w:r>
       <w:r>
         <w:rPr>
-          <w:rFonts w:cs="Times New Roman" w:hAnsi="Times New Roman" w:eastAsia="Times New Roman" w:ascii="Times New Roman"/>
+          <w:rFonts w:ascii="Times New Roman" w:cs="Times New Roman" w:eastAsia="Times New Roman" w:hAnsi="Times New Roman"/>
           <w:sz w:val="14"/>
           <w:rtl w:val="0"/>
         </w:rPr>
@@ -3939,14 +3939,14 @@
       </w:pPr>
       <w:r>
         <w:rPr>
-          <w:rFonts w:cs="Courier New" w:hAnsi="Courier New" w:eastAsia="Courier New" w:ascii="Courier New"/>
-          <w:rtl w:val="0"/>
-        </w:rPr>
-        <w:t xml:space="preserve">o</w:t>
-      </w:r>
-      <w:r>
-        <w:rPr>
-          <w:rFonts w:cs="Times New Roman" w:hAnsi="Times New Roman" w:eastAsia="Times New Roman" w:ascii="Times New Roman"/>
+          <w:rFonts w:ascii="Courier New" w:cs="Courier New" w:eastAsia="Courier New" w:hAnsi="Courier New"/>
+          <w:rtl w:val="0"/>
+        </w:rPr>
+        <w:t xml:space="preserve">o</w:t>
+      </w:r>
+      <w:r>
+        <w:rPr>
+          <w:rFonts w:ascii="Times New Roman" w:cs="Times New Roman" w:eastAsia="Times New Roman" w:hAnsi="Times New Roman"/>
           <w:sz w:val="14"/>
           <w:rtl w:val="0"/>
         </w:rPr>
@@ -3974,7 +3974,7 @@
       </w:r>
       <w:r>
         <w:rPr>
-          <w:rFonts w:cs="Times New Roman" w:hAnsi="Times New Roman" w:eastAsia="Times New Roman" w:ascii="Times New Roman"/>
+          <w:rFonts w:ascii="Times New Roman" w:cs="Times New Roman" w:eastAsia="Times New Roman" w:hAnsi="Times New Roman"/>
           <w:sz w:val="14"/>
           <w:rtl w:val="0"/>
         </w:rPr>
@@ -3996,14 +3996,14 @@
       </w:pPr>
       <w:r>
         <w:rPr>
-          <w:rFonts w:cs="Courier New" w:hAnsi="Courier New" w:eastAsia="Courier New" w:ascii="Courier New"/>
-          <w:rtl w:val="0"/>
-        </w:rPr>
-        <w:t xml:space="preserve">o</w:t>
-      </w:r>
-      <w:r>
-        <w:rPr>
-          <w:rFonts w:cs="Times New Roman" w:hAnsi="Times New Roman" w:eastAsia="Times New Roman" w:ascii="Times New Roman"/>
+          <w:rFonts w:ascii="Courier New" w:cs="Courier New" w:eastAsia="Courier New" w:hAnsi="Courier New"/>
+          <w:rtl w:val="0"/>
+        </w:rPr>
+        <w:t xml:space="preserve">o</w:t>
+      </w:r>
+      <w:r>
+        <w:rPr>
+          <w:rFonts w:ascii="Times New Roman" w:cs="Times New Roman" w:eastAsia="Times New Roman" w:hAnsi="Times New Roman"/>
           <w:sz w:val="14"/>
           <w:rtl w:val="0"/>
         </w:rPr>
@@ -4031,7 +4031,7 @@
       </w:r>
       <w:r>
         <w:rPr>
-          <w:rFonts w:cs="Times New Roman" w:hAnsi="Times New Roman" w:eastAsia="Times New Roman" w:ascii="Times New Roman"/>
+          <w:rFonts w:ascii="Times New Roman" w:cs="Times New Roman" w:eastAsia="Times New Roman" w:hAnsi="Times New Roman"/>
           <w:sz w:val="14"/>
           <w:rtl w:val="0"/>
         </w:rPr>
@@ -4053,14 +4053,14 @@
       </w:pPr>
       <w:r>
         <w:rPr>
-          <w:rFonts w:cs="Courier New" w:hAnsi="Courier New" w:eastAsia="Courier New" w:ascii="Courier New"/>
-          <w:rtl w:val="0"/>
-        </w:rPr>
-        <w:t xml:space="preserve">o</w:t>
-      </w:r>
-      <w:r>
-        <w:rPr>
-          <w:rFonts w:cs="Times New Roman" w:hAnsi="Times New Roman" w:eastAsia="Times New Roman" w:ascii="Times New Roman"/>
+          <w:rFonts w:ascii="Courier New" w:cs="Courier New" w:eastAsia="Courier New" w:hAnsi="Courier New"/>
+          <w:rtl w:val="0"/>
+        </w:rPr>
+        <w:t xml:space="preserve">o</w:t>
+      </w:r>
+      <w:r>
+        <w:rPr>
+          <w:rFonts w:ascii="Times New Roman" w:cs="Times New Roman" w:eastAsia="Times New Roman" w:hAnsi="Times New Roman"/>
           <w:sz w:val="14"/>
           <w:rtl w:val="0"/>
         </w:rPr>
@@ -4088,7 +4088,7 @@
       </w:r>
       <w:r>
         <w:rPr>
-          <w:rFonts w:cs="Times New Roman" w:hAnsi="Times New Roman" w:eastAsia="Times New Roman" w:ascii="Times New Roman"/>
+          <w:rFonts w:ascii="Times New Roman" w:cs="Times New Roman" w:eastAsia="Times New Roman" w:hAnsi="Times New Roman"/>
           <w:sz w:val="14"/>
           <w:rtl w:val="0"/>
         </w:rPr>
@@ -4110,14 +4110,14 @@
       </w:pPr>
       <w:r>
         <w:rPr>
-          <w:rFonts w:cs="Courier New" w:hAnsi="Courier New" w:eastAsia="Courier New" w:ascii="Courier New"/>
-          <w:rtl w:val="0"/>
-        </w:rPr>
-        <w:t xml:space="preserve">o</w:t>
-      </w:r>
-      <w:r>
-        <w:rPr>
-          <w:rFonts w:cs="Times New Roman" w:hAnsi="Times New Roman" w:eastAsia="Times New Roman" w:ascii="Times New Roman"/>
+          <w:rFonts w:ascii="Courier New" w:cs="Courier New" w:eastAsia="Courier New" w:hAnsi="Courier New"/>
+          <w:rtl w:val="0"/>
+        </w:rPr>
+        <w:t xml:space="preserve">o</w:t>
+      </w:r>
+      <w:r>
+        <w:rPr>
+          <w:rFonts w:ascii="Times New Roman" w:cs="Times New Roman" w:eastAsia="Times New Roman" w:hAnsi="Times New Roman"/>
           <w:sz w:val="14"/>
           <w:rtl w:val="0"/>
         </w:rPr>
@@ -4139,14 +4139,14 @@
       </w:pPr>
       <w:r>
         <w:rPr>
-          <w:rFonts w:cs="Courier New" w:hAnsi="Courier New" w:eastAsia="Courier New" w:ascii="Courier New"/>
-          <w:rtl w:val="0"/>
-        </w:rPr>
-        <w:t xml:space="preserve">o</w:t>
-      </w:r>
-      <w:r>
-        <w:rPr>
-          <w:rFonts w:cs="Times New Roman" w:hAnsi="Times New Roman" w:eastAsia="Times New Roman" w:ascii="Times New Roman"/>
+          <w:rFonts w:ascii="Courier New" w:cs="Courier New" w:eastAsia="Courier New" w:hAnsi="Courier New"/>
+          <w:rtl w:val="0"/>
+        </w:rPr>
+        <w:t xml:space="preserve">o</w:t>
+      </w:r>
+      <w:r>
+        <w:rPr>
+          <w:rFonts w:ascii="Times New Roman" w:cs="Times New Roman" w:eastAsia="Times New Roman" w:hAnsi="Times New Roman"/>
           <w:sz w:val="14"/>
           <w:rtl w:val="0"/>
         </w:rPr>
@@ -4174,7 +4174,7 @@
       </w:r>
       <w:r>
         <w:rPr>
-          <w:rFonts w:cs="Times New Roman" w:hAnsi="Times New Roman" w:eastAsia="Times New Roman" w:ascii="Times New Roman"/>
+          <w:rFonts w:ascii="Times New Roman" w:cs="Times New Roman" w:eastAsia="Times New Roman" w:hAnsi="Times New Roman"/>
           <w:sz w:val="14"/>
           <w:rtl w:val="0"/>
         </w:rPr>
@@ -4196,14 +4196,14 @@
       </w:pPr>
       <w:r>
         <w:rPr>
-          <w:rFonts w:cs="Courier New" w:hAnsi="Courier New" w:eastAsia="Courier New" w:ascii="Courier New"/>
-          <w:rtl w:val="0"/>
-        </w:rPr>
-        <w:t xml:space="preserve">o</w:t>
-      </w:r>
-      <w:r>
-        <w:rPr>
-          <w:rFonts w:cs="Times New Roman" w:hAnsi="Times New Roman" w:eastAsia="Times New Roman" w:ascii="Times New Roman"/>
+          <w:rFonts w:ascii="Courier New" w:cs="Courier New" w:eastAsia="Courier New" w:hAnsi="Courier New"/>
+          <w:rtl w:val="0"/>
+        </w:rPr>
+        <w:t xml:space="preserve">o</w:t>
+      </w:r>
+      <w:r>
+        <w:rPr>
+          <w:rFonts w:ascii="Times New Roman" w:cs="Times New Roman" w:eastAsia="Times New Roman" w:hAnsi="Times New Roman"/>
           <w:sz w:val="14"/>
           <w:rtl w:val="0"/>
         </w:rPr>
@@ -4231,7 +4231,7 @@
       </w:r>
       <w:r>
         <w:rPr>
-          <w:rFonts w:cs="Times New Roman" w:hAnsi="Times New Roman" w:eastAsia="Times New Roman" w:ascii="Times New Roman"/>
+          <w:rFonts w:ascii="Times New Roman" w:cs="Times New Roman" w:eastAsia="Times New Roman" w:hAnsi="Times New Roman"/>
           <w:sz w:val="14"/>
           <w:rtl w:val="0"/>
         </w:rPr>
@@ -4259,7 +4259,7 @@
       </w:r>
       <w:r>
         <w:rPr>
-          <w:rFonts w:cs="Times New Roman" w:hAnsi="Times New Roman" w:eastAsia="Times New Roman" w:ascii="Times New Roman"/>
+          <w:rFonts w:ascii="Times New Roman" w:cs="Times New Roman" w:eastAsia="Times New Roman" w:hAnsi="Times New Roman"/>
           <w:sz w:val="14"/>
           <w:rtl w:val="0"/>
         </w:rPr>
@@ -4287,7 +4287,7 @@
       </w:r>
       <w:r>
         <w:rPr>
-          <w:rFonts w:cs="Times New Roman" w:hAnsi="Times New Roman" w:eastAsia="Times New Roman" w:ascii="Times New Roman"/>
+          <w:rFonts w:ascii="Times New Roman" w:cs="Times New Roman" w:eastAsia="Times New Roman" w:hAnsi="Times New Roman"/>
           <w:sz w:val="14"/>
           <w:rtl w:val="0"/>
         </w:rPr>
@@ -4315,7 +4315,7 @@
       </w:r>
       <w:r>
         <w:rPr>
-          <w:rFonts w:cs="Times New Roman" w:hAnsi="Times New Roman" w:eastAsia="Times New Roman" w:ascii="Times New Roman"/>
+          <w:rFonts w:ascii="Times New Roman" w:cs="Times New Roman" w:eastAsia="Times New Roman" w:hAnsi="Times New Roman"/>
           <w:sz w:val="14"/>
           <w:rtl w:val="0"/>
         </w:rPr>
@@ -4343,7 +4343,7 @@
       </w:r>
       <w:r>
         <w:rPr>
-          <w:rFonts w:cs="Times New Roman" w:hAnsi="Times New Roman" w:eastAsia="Times New Roman" w:ascii="Times New Roman"/>
+          <w:rFonts w:ascii="Times New Roman" w:cs="Times New Roman" w:eastAsia="Times New Roman" w:hAnsi="Times New Roman"/>
           <w:sz w:val="14"/>
           <w:rtl w:val="0"/>
         </w:rPr>
@@ -4365,14 +4365,14 @@
       </w:pPr>
       <w:r>
         <w:rPr>
-          <w:rFonts w:cs="Courier New" w:hAnsi="Courier New" w:eastAsia="Courier New" w:ascii="Courier New"/>
-          <w:rtl w:val="0"/>
-        </w:rPr>
-        <w:t xml:space="preserve">o</w:t>
-      </w:r>
-      <w:r>
-        <w:rPr>
-          <w:rFonts w:cs="Times New Roman" w:hAnsi="Times New Roman" w:eastAsia="Times New Roman" w:ascii="Times New Roman"/>
+          <w:rFonts w:ascii="Courier New" w:cs="Courier New" w:eastAsia="Courier New" w:hAnsi="Courier New"/>
+          <w:rtl w:val="0"/>
+        </w:rPr>
+        <w:t xml:space="preserve">o</w:t>
+      </w:r>
+      <w:r>
+        <w:rPr>
+          <w:rFonts w:ascii="Times New Roman" w:cs="Times New Roman" w:eastAsia="Times New Roman" w:hAnsi="Times New Roman"/>
           <w:sz w:val="14"/>
           <w:rtl w:val="0"/>
         </w:rPr>
@@ -4414,7 +4414,7 @@
       </w:r>
       <w:r>
         <w:rPr>
-          <w:rFonts w:cs="Times New Roman" w:hAnsi="Times New Roman" w:eastAsia="Times New Roman" w:ascii="Times New Roman"/>
+          <w:rFonts w:ascii="Times New Roman" w:cs="Times New Roman" w:eastAsia="Times New Roman" w:hAnsi="Times New Roman"/>
           <w:sz w:val="14"/>
           <w:rtl w:val="0"/>
         </w:rPr>
@@ -4442,7 +4442,7 @@
       </w:r>
       <w:r>
         <w:rPr>
-          <w:rFonts w:cs="Times New Roman" w:hAnsi="Times New Roman" w:eastAsia="Times New Roman" w:ascii="Times New Roman"/>
+          <w:rFonts w:ascii="Times New Roman" w:cs="Times New Roman" w:eastAsia="Times New Roman" w:hAnsi="Times New Roman"/>
           <w:sz w:val="14"/>
           <w:rtl w:val="0"/>
         </w:rPr>
@@ -4470,7 +4470,7 @@
       </w:r>
       <w:r>
         <w:rPr>
-          <w:rFonts w:cs="Times New Roman" w:hAnsi="Times New Roman" w:eastAsia="Times New Roman" w:ascii="Times New Roman"/>
+          <w:rFonts w:ascii="Times New Roman" w:cs="Times New Roman" w:eastAsia="Times New Roman" w:hAnsi="Times New Roman"/>
           <w:sz w:val="14"/>
           <w:rtl w:val="0"/>
         </w:rPr>
@@ -4498,7 +4498,7 @@
       </w:r>
       <w:r>
         <w:rPr>
-          <w:rFonts w:cs="Times New Roman" w:hAnsi="Times New Roman" w:eastAsia="Times New Roman" w:ascii="Times New Roman"/>
+          <w:rFonts w:ascii="Times New Roman" w:cs="Times New Roman" w:eastAsia="Times New Roman" w:hAnsi="Times New Roman"/>
           <w:sz w:val="14"/>
           <w:rtl w:val="0"/>
         </w:rPr>
@@ -4540,7 +4540,7 @@
       </w:r>
       <w:r>
         <w:rPr>
-          <w:rFonts w:cs="Times New Roman" w:hAnsi="Times New Roman" w:eastAsia="Times New Roman" w:ascii="Times New Roman"/>
+          <w:rFonts w:ascii="Times New Roman" w:cs="Times New Roman" w:eastAsia="Times New Roman" w:hAnsi="Times New Roman"/>
           <w:sz w:val="14"/>
           <w:rtl w:val="0"/>
         </w:rPr>
@@ -4568,7 +4568,7 @@
       </w:r>
       <w:r>
         <w:rPr>
-          <w:rFonts w:cs="Times New Roman" w:hAnsi="Times New Roman" w:eastAsia="Times New Roman" w:ascii="Times New Roman"/>
+          <w:rFonts w:ascii="Times New Roman" w:cs="Times New Roman" w:eastAsia="Times New Roman" w:hAnsi="Times New Roman"/>
           <w:sz w:val="14"/>
           <w:rtl w:val="0"/>
         </w:rPr>
@@ -4610,7 +4610,7 @@
       </w:r>
       <w:r>
         <w:rPr>
-          <w:rFonts w:cs="Times New Roman" w:hAnsi="Times New Roman" w:eastAsia="Times New Roman" w:ascii="Times New Roman"/>
+          <w:rFonts w:ascii="Times New Roman" w:cs="Times New Roman" w:eastAsia="Times New Roman" w:hAnsi="Times New Roman"/>
           <w:sz w:val="14"/>
           <w:rtl w:val="0"/>
         </w:rPr>
@@ -4652,7 +4652,7 @@
       </w:r>
       <w:r>
         <w:rPr>
-          <w:rFonts w:cs="Times New Roman" w:hAnsi="Times New Roman" w:eastAsia="Times New Roman" w:ascii="Times New Roman"/>
+          <w:rFonts w:ascii="Times New Roman" w:cs="Times New Roman" w:eastAsia="Times New Roman" w:hAnsi="Times New Roman"/>
           <w:sz w:val="14"/>
           <w:rtl w:val="0"/>
         </w:rPr>
@@ -4674,14 +4674,14 @@
       </w:pPr>
       <w:r>
         <w:rPr>
-          <w:rFonts w:cs="Courier New" w:hAnsi="Courier New" w:eastAsia="Courier New" w:ascii="Courier New"/>
-          <w:rtl w:val="0"/>
-        </w:rPr>
-        <w:t xml:space="preserve">o</w:t>
-      </w:r>
-      <w:r>
-        <w:rPr>
-          <w:rFonts w:cs="Times New Roman" w:hAnsi="Times New Roman" w:eastAsia="Times New Roman" w:ascii="Times New Roman"/>
+          <w:rFonts w:ascii="Courier New" w:cs="Courier New" w:eastAsia="Courier New" w:hAnsi="Courier New"/>
+          <w:rtl w:val="0"/>
+        </w:rPr>
+        <w:t xml:space="preserve">o</w:t>
+      </w:r>
+      <w:r>
+        <w:rPr>
+          <w:rFonts w:ascii="Times New Roman" w:cs="Times New Roman" w:eastAsia="Times New Roman" w:hAnsi="Times New Roman"/>
           <w:sz w:val="14"/>
           <w:rtl w:val="0"/>
         </w:rPr>
@@ -4709,7 +4709,7 @@
       </w:r>
       <w:r>
         <w:rPr>
-          <w:rFonts w:cs="Times New Roman" w:hAnsi="Times New Roman" w:eastAsia="Times New Roman" w:ascii="Times New Roman"/>
+          <w:rFonts w:ascii="Times New Roman" w:cs="Times New Roman" w:eastAsia="Times New Roman" w:hAnsi="Times New Roman"/>
           <w:sz w:val="14"/>
           <w:rtl w:val="0"/>
         </w:rPr>
@@ -4737,7 +4737,7 @@
       </w:r>
       <w:r>
         <w:rPr>
-          <w:rFonts w:cs="Times New Roman" w:hAnsi="Times New Roman" w:eastAsia="Times New Roman" w:ascii="Times New Roman"/>
+          <w:rFonts w:ascii="Times New Roman" w:cs="Times New Roman" w:eastAsia="Times New Roman" w:hAnsi="Times New Roman"/>
           <w:sz w:val="14"/>
           <w:rtl w:val="0"/>
         </w:rPr>
@@ -4765,7 +4765,7 @@
       </w:r>
       <w:r>
         <w:rPr>
-          <w:rFonts w:cs="Times New Roman" w:hAnsi="Times New Roman" w:eastAsia="Times New Roman" w:ascii="Times New Roman"/>
+          <w:rFonts w:ascii="Times New Roman" w:cs="Times New Roman" w:eastAsia="Times New Roman" w:hAnsi="Times New Roman"/>
           <w:sz w:val="14"/>
           <w:rtl w:val="0"/>
         </w:rPr>
@@ -4807,7 +4807,7 @@
       </w:r>
       <w:r>
         <w:rPr>
-          <w:rFonts w:cs="Times New Roman" w:hAnsi="Times New Roman" w:eastAsia="Times New Roman" w:ascii="Times New Roman"/>
+          <w:rFonts w:ascii="Times New Roman" w:cs="Times New Roman" w:eastAsia="Times New Roman" w:hAnsi="Times New Roman"/>
           <w:sz w:val="14"/>
           <w:rtl w:val="0"/>
         </w:rPr>
@@ -4849,7 +4849,7 @@
       </w:r>
       <w:r>
         <w:rPr>
-          <w:rFonts w:cs="Times New Roman" w:hAnsi="Times New Roman" w:eastAsia="Times New Roman" w:ascii="Times New Roman"/>
+          <w:rFonts w:ascii="Times New Roman" w:cs="Times New Roman" w:eastAsia="Times New Roman" w:hAnsi="Times New Roman"/>
           <w:sz w:val="14"/>
           <w:rtl w:val="0"/>
         </w:rPr>
@@ -4891,7 +4891,7 @@
       </w:r>
       <w:r>
         <w:rPr>
-          <w:rFonts w:cs="Times New Roman" w:hAnsi="Times New Roman" w:eastAsia="Times New Roman" w:ascii="Times New Roman"/>
+          <w:rFonts w:ascii="Times New Roman" w:cs="Times New Roman" w:eastAsia="Times New Roman" w:hAnsi="Times New Roman"/>
           <w:sz w:val="14"/>
           <w:rtl w:val="0"/>
         </w:rPr>
@@ -4933,7 +4933,7 @@
       </w:r>
       <w:r>
         <w:rPr>
-          <w:rFonts w:cs="Times New Roman" w:hAnsi="Times New Roman" w:eastAsia="Times New Roman" w:ascii="Times New Roman"/>
+          <w:rFonts w:ascii="Times New Roman" w:cs="Times New Roman" w:eastAsia="Times New Roman" w:hAnsi="Times New Roman"/>
           <w:sz w:val="14"/>
           <w:rtl w:val="0"/>
         </w:rPr>
@@ -4975,7 +4975,7 @@
       </w:r>
       <w:r>
         <w:rPr>
-          <w:rFonts w:cs="Times New Roman" w:hAnsi="Times New Roman" w:eastAsia="Times New Roman" w:ascii="Times New Roman"/>
+          <w:rFonts w:ascii="Times New Roman" w:cs="Times New Roman" w:eastAsia="Times New Roman" w:hAnsi="Times New Roman"/>
           <w:sz w:val="14"/>
           <w:rtl w:val="0"/>
         </w:rPr>
@@ -5003,7 +5003,7 @@
       </w:r>
       <w:r>
         <w:rPr>
-          <w:rFonts w:cs="Times New Roman" w:hAnsi="Times New Roman" w:eastAsia="Times New Roman" w:ascii="Times New Roman"/>
+          <w:rFonts w:ascii="Times New Roman" w:cs="Times New Roman" w:eastAsia="Times New Roman" w:hAnsi="Times New Roman"/>
           <w:sz w:val="14"/>
           <w:rtl w:val="0"/>
         </w:rPr>
@@ -5031,7 +5031,7 @@
       </w:r>
       <w:r>
         <w:rPr>
-          <w:rFonts w:cs="Times New Roman" w:hAnsi="Times New Roman" w:eastAsia="Times New Roman" w:ascii="Times New Roman"/>
+          <w:rFonts w:ascii="Times New Roman" w:cs="Times New Roman" w:eastAsia="Times New Roman" w:hAnsi="Times New Roman"/>
           <w:sz w:val="14"/>
           <w:rtl w:val="0"/>
         </w:rPr>
@@ -5059,7 +5059,7 @@
       </w:r>
       <w:r>
         <w:rPr>
-          <w:rFonts w:cs="Times New Roman" w:hAnsi="Times New Roman" w:eastAsia="Times New Roman" w:ascii="Times New Roman"/>
+          <w:rFonts w:ascii="Times New Roman" w:cs="Times New Roman" w:eastAsia="Times New Roman" w:hAnsi="Times New Roman"/>
           <w:sz w:val="14"/>
           <w:rtl w:val="0"/>
         </w:rPr>
@@ -5101,7 +5101,7 @@
       </w:r>
       <w:r>
         <w:rPr>
-          <w:rFonts w:cs="Times New Roman" w:hAnsi="Times New Roman" w:eastAsia="Times New Roman" w:ascii="Times New Roman"/>
+          <w:rFonts w:ascii="Times New Roman" w:cs="Times New Roman" w:eastAsia="Times New Roman" w:hAnsi="Times New Roman"/>
           <w:sz w:val="14"/>
           <w:rtl w:val="0"/>
         </w:rPr>
@@ -5129,7 +5129,7 @@
       </w:r>
       <w:r>
         <w:rPr>
-          <w:rFonts w:cs="Times New Roman" w:hAnsi="Times New Roman" w:eastAsia="Times New Roman" w:ascii="Times New Roman"/>
+          <w:rFonts w:ascii="Times New Roman" w:cs="Times New Roman" w:eastAsia="Times New Roman" w:hAnsi="Times New Roman"/>
           <w:sz w:val="14"/>
           <w:rtl w:val="0"/>
         </w:rPr>
@@ -5171,7 +5171,7 @@
       </w:r>
       <w:r>
         <w:rPr>
-          <w:rFonts w:cs="Times New Roman" w:hAnsi="Times New Roman" w:eastAsia="Times New Roman" w:ascii="Times New Roman"/>
+          <w:rFonts w:ascii="Times New Roman" w:cs="Times New Roman" w:eastAsia="Times New Roman" w:hAnsi="Times New Roman"/>
           <w:sz w:val="14"/>
           <w:rtl w:val="0"/>
         </w:rPr>
@@ -5199,7 +5199,7 @@
       </w:r>
       <w:r>
         <w:rPr>
-          <w:rFonts w:cs="Times New Roman" w:hAnsi="Times New Roman" w:eastAsia="Times New Roman" w:ascii="Times New Roman"/>
+          <w:rFonts w:ascii="Times New Roman" w:cs="Times New Roman" w:eastAsia="Times New Roman" w:hAnsi="Times New Roman"/>
           <w:sz w:val="14"/>
           <w:rtl w:val="0"/>
         </w:rPr>
@@ -5241,7 +5241,7 @@
       </w:r>
       <w:r>
         <w:rPr>
-          <w:rFonts w:cs="Times New Roman" w:hAnsi="Times New Roman" w:eastAsia="Times New Roman" w:ascii="Times New Roman"/>
+          <w:rFonts w:ascii="Times New Roman" w:cs="Times New Roman" w:eastAsia="Times New Roman" w:hAnsi="Times New Roman"/>
           <w:sz w:val="14"/>
           <w:rtl w:val="0"/>
         </w:rPr>
@@ -5297,7 +5297,7 @@
       </w:r>
       <w:r>
         <w:rPr>
-          <w:rFonts w:cs="Times New Roman" w:hAnsi="Times New Roman" w:eastAsia="Times New Roman" w:ascii="Times New Roman"/>
+          <w:rFonts w:ascii="Times New Roman" w:cs="Times New Roman" w:eastAsia="Times New Roman" w:hAnsi="Times New Roman"/>
           <w:sz w:val="14"/>
           <w:rtl w:val="0"/>
         </w:rPr>
@@ -5339,7 +5339,7 @@
       </w:r>
       <w:r>
         <w:rPr>
-          <w:rFonts w:cs="Times New Roman" w:hAnsi="Times New Roman" w:eastAsia="Times New Roman" w:ascii="Times New Roman"/>
+          <w:rFonts w:ascii="Times New Roman" w:cs="Times New Roman" w:eastAsia="Times New Roman" w:hAnsi="Times New Roman"/>
           <w:sz w:val="14"/>
           <w:rtl w:val="0"/>
         </w:rPr>
@@ -5367,7 +5367,7 @@
       </w:r>
       <w:r>
         <w:rPr>
-          <w:rFonts w:cs="Times New Roman" w:hAnsi="Times New Roman" w:eastAsia="Times New Roman" w:ascii="Times New Roman"/>
+          <w:rFonts w:ascii="Times New Roman" w:cs="Times New Roman" w:eastAsia="Times New Roman" w:hAnsi="Times New Roman"/>
           <w:sz w:val="14"/>
           <w:rtl w:val="0"/>
         </w:rPr>
@@ -5395,7 +5395,7 @@
       </w:r>
       <w:r>
         <w:rPr>
-          <w:rFonts w:cs="Times New Roman" w:hAnsi="Times New Roman" w:eastAsia="Times New Roman" w:ascii="Times New Roman"/>
+          <w:rFonts w:ascii="Times New Roman" w:cs="Times New Roman" w:eastAsia="Times New Roman" w:hAnsi="Times New Roman"/>
           <w:sz w:val="14"/>
           <w:rtl w:val="0"/>
         </w:rPr>
@@ -5417,14 +5417,14 @@
       </w:pPr>
       <w:r>
         <w:rPr>
-          <w:rFonts w:cs="Courier New" w:hAnsi="Courier New" w:eastAsia="Courier New" w:ascii="Courier New"/>
-          <w:rtl w:val="0"/>
-        </w:rPr>
-        <w:t xml:space="preserve">o</w:t>
-      </w:r>
-      <w:r>
-        <w:rPr>
-          <w:rFonts w:cs="Times New Roman" w:hAnsi="Times New Roman" w:eastAsia="Times New Roman" w:ascii="Times New Roman"/>
+          <w:rFonts w:ascii="Courier New" w:cs="Courier New" w:eastAsia="Courier New" w:hAnsi="Courier New"/>
+          <w:rtl w:val="0"/>
+        </w:rPr>
+        <w:t xml:space="preserve">o</w:t>
+      </w:r>
+      <w:r>
+        <w:rPr>
+          <w:rFonts w:ascii="Times New Roman" w:cs="Times New Roman" w:eastAsia="Times New Roman" w:hAnsi="Times New Roman"/>
           <w:sz w:val="14"/>
           <w:rtl w:val="0"/>
         </w:rPr>
@@ -5480,7 +5480,7 @@
       </w:r>
       <w:r>
         <w:rPr>
-          <w:rFonts w:cs="Times New Roman" w:hAnsi="Times New Roman" w:eastAsia="Times New Roman" w:ascii="Times New Roman"/>
+          <w:rFonts w:ascii="Times New Roman" w:cs="Times New Roman" w:eastAsia="Times New Roman" w:hAnsi="Times New Roman"/>
           <w:sz w:val="14"/>
           <w:rtl w:val="0"/>
         </w:rPr>
@@ -5508,7 +5508,7 @@
       </w:r>
       <w:r>
         <w:rPr>
-          <w:rFonts w:cs="Times New Roman" w:hAnsi="Times New Roman" w:eastAsia="Times New Roman" w:ascii="Times New Roman"/>
+          <w:rFonts w:ascii="Times New Roman" w:cs="Times New Roman" w:eastAsia="Times New Roman" w:hAnsi="Times New Roman"/>
           <w:sz w:val="14"/>
           <w:rtl w:val="0"/>
         </w:rPr>
@@ -5536,7 +5536,7 @@
       </w:r>
       <w:r>
         <w:rPr>
-          <w:rFonts w:cs="Times New Roman" w:hAnsi="Times New Roman" w:eastAsia="Times New Roman" w:ascii="Times New Roman"/>
+          <w:rFonts w:ascii="Times New Roman" w:cs="Times New Roman" w:eastAsia="Times New Roman" w:hAnsi="Times New Roman"/>
           <w:sz w:val="14"/>
           <w:rtl w:val="0"/>
         </w:rPr>
@@ -5564,7 +5564,7 @@
       </w:r>
       <w:r>
         <w:rPr>
-          <w:rFonts w:cs="Times New Roman" w:hAnsi="Times New Roman" w:eastAsia="Times New Roman" w:ascii="Times New Roman"/>
+          <w:rFonts w:ascii="Times New Roman" w:cs="Times New Roman" w:eastAsia="Times New Roman" w:hAnsi="Times New Roman"/>
           <w:sz w:val="14"/>
           <w:rtl w:val="0"/>
         </w:rPr>
@@ -5592,7 +5592,7 @@
       </w:r>
       <w:r>
         <w:rPr>
-          <w:rFonts w:cs="Times New Roman" w:hAnsi="Times New Roman" w:eastAsia="Times New Roman" w:ascii="Times New Roman"/>
+          <w:rFonts w:ascii="Times New Roman" w:cs="Times New Roman" w:eastAsia="Times New Roman" w:hAnsi="Times New Roman"/>
           <w:sz w:val="14"/>
           <w:rtl w:val="0"/>
         </w:rPr>
@@ -5620,7 +5620,7 @@
       </w:r>
       <w:r>
         <w:rPr>
-          <w:rFonts w:cs="Times New Roman" w:hAnsi="Times New Roman" w:eastAsia="Times New Roman" w:ascii="Times New Roman"/>
+          <w:rFonts w:ascii="Times New Roman" w:cs="Times New Roman" w:eastAsia="Times New Roman" w:hAnsi="Times New Roman"/>
           <w:sz w:val="14"/>
           <w:rtl w:val="0"/>
         </w:rPr>
@@ -5662,7 +5662,7 @@
       </w:r>
       <w:r>
         <w:rPr>
-          <w:rFonts w:cs="Times New Roman" w:hAnsi="Times New Roman" w:eastAsia="Times New Roman" w:ascii="Times New Roman"/>
+          <w:rFonts w:ascii="Times New Roman" w:cs="Times New Roman" w:eastAsia="Times New Roman" w:hAnsi="Times New Roman"/>
           <w:sz w:val="14"/>
           <w:rtl w:val="0"/>
         </w:rPr>
@@ -5704,7 +5704,7 @@
       </w:r>
       <w:r>
         <w:rPr>
-          <w:rFonts w:cs="Times New Roman" w:hAnsi="Times New Roman" w:eastAsia="Times New Roman" w:ascii="Times New Roman"/>
+          <w:rFonts w:ascii="Times New Roman" w:cs="Times New Roman" w:eastAsia="Times New Roman" w:hAnsi="Times New Roman"/>
           <w:sz w:val="14"/>
           <w:rtl w:val="0"/>
         </w:rPr>
@@ -5732,7 +5732,7 @@
       </w:r>
       <w:r>
         <w:rPr>
-          <w:rFonts w:cs="Times New Roman" w:hAnsi="Times New Roman" w:eastAsia="Times New Roman" w:ascii="Times New Roman"/>
+          <w:rFonts w:ascii="Times New Roman" w:cs="Times New Roman" w:eastAsia="Times New Roman" w:hAnsi="Times New Roman"/>
           <w:sz w:val="14"/>
           <w:rtl w:val="0"/>
         </w:rPr>
@@ -5760,7 +5760,7 @@
       </w:r>
       <w:r>
         <w:rPr>
-          <w:rFonts w:cs="Times New Roman" w:hAnsi="Times New Roman" w:eastAsia="Times New Roman" w:ascii="Times New Roman"/>
+          <w:rFonts w:ascii="Times New Roman" w:cs="Times New Roman" w:eastAsia="Times New Roman" w:hAnsi="Times New Roman"/>
           <w:sz w:val="14"/>
           <w:rtl w:val="0"/>
         </w:rPr>
@@ -5788,7 +5788,7 @@
       </w:r>
       <w:r>
         <w:rPr>
-          <w:rFonts w:cs="Times New Roman" w:hAnsi="Times New Roman" w:eastAsia="Times New Roman" w:ascii="Times New Roman"/>
+          <w:rFonts w:ascii="Times New Roman" w:cs="Times New Roman" w:eastAsia="Times New Roman" w:hAnsi="Times New Roman"/>
           <w:sz w:val="14"/>
           <w:rtl w:val="0"/>
         </w:rPr>
@@ -5810,14 +5810,14 @@
       </w:pPr>
       <w:r>
         <w:rPr>
-          <w:rFonts w:cs="Courier New" w:hAnsi="Courier New" w:eastAsia="Courier New" w:ascii="Courier New"/>
-          <w:rtl w:val="0"/>
-        </w:rPr>
-        <w:t xml:space="preserve">o</w:t>
-      </w:r>
-      <w:r>
-        <w:rPr>
-          <w:rFonts w:cs="Times New Roman" w:hAnsi="Times New Roman" w:eastAsia="Times New Roman" w:ascii="Times New Roman"/>
+          <w:rFonts w:ascii="Courier New" w:cs="Courier New" w:eastAsia="Courier New" w:hAnsi="Courier New"/>
+          <w:rtl w:val="0"/>
+        </w:rPr>
+        <w:t xml:space="preserve">o</w:t>
+      </w:r>
+      <w:r>
+        <w:rPr>
+          <w:rFonts w:ascii="Times New Roman" w:cs="Times New Roman" w:eastAsia="Times New Roman" w:hAnsi="Times New Roman"/>
           <w:sz w:val="14"/>
           <w:rtl w:val="0"/>
         </w:rPr>
@@ -5845,7 +5845,7 @@
       </w:r>
       <w:r>
         <w:rPr>
-          <w:rFonts w:cs="Times New Roman" w:hAnsi="Times New Roman" w:eastAsia="Times New Roman" w:ascii="Times New Roman"/>
+          <w:rFonts w:ascii="Times New Roman" w:cs="Times New Roman" w:eastAsia="Times New Roman" w:hAnsi="Times New Roman"/>
           <w:sz w:val="14"/>
           <w:rtl w:val="0"/>
         </w:rPr>
@@ -5915,7 +5915,7 @@
       </w:r>
       <w:r>
         <w:rPr>
-          <w:rFonts w:cs="Times New Roman" w:hAnsi="Times New Roman" w:eastAsia="Times New Roman" w:ascii="Times New Roman"/>
+          <w:rFonts w:ascii="Times New Roman" w:cs="Times New Roman" w:eastAsia="Times New Roman" w:hAnsi="Times New Roman"/>
           <w:sz w:val="14"/>
           <w:rtl w:val="0"/>
         </w:rPr>
@@ -5957,7 +5957,7 @@
       </w:r>
       <w:r>
         <w:rPr>
-          <w:rFonts w:cs="Times New Roman" w:hAnsi="Times New Roman" w:eastAsia="Times New Roman" w:ascii="Times New Roman"/>
+          <w:rFonts w:ascii="Times New Roman" w:cs="Times New Roman" w:eastAsia="Times New Roman" w:hAnsi="Times New Roman"/>
           <w:sz w:val="14"/>
           <w:rtl w:val="0"/>
         </w:rPr>
@@ -5999,7 +5999,7 @@
       </w:r>
       <w:r>
         <w:rPr>
-          <w:rFonts w:cs="Times New Roman" w:hAnsi="Times New Roman" w:eastAsia="Times New Roman" w:ascii="Times New Roman"/>
+          <w:rFonts w:ascii="Times New Roman" w:cs="Times New Roman" w:eastAsia="Times New Roman" w:hAnsi="Times New Roman"/>
           <w:sz w:val="14"/>
           <w:rtl w:val="0"/>
         </w:rPr>
@@ -6027,7 +6027,7 @@
       </w:r>
       <w:r>
         <w:rPr>
-          <w:rFonts w:cs="Times New Roman" w:hAnsi="Times New Roman" w:eastAsia="Times New Roman" w:ascii="Times New Roman"/>
+          <w:rFonts w:ascii="Times New Roman" w:cs="Times New Roman" w:eastAsia="Times New Roman" w:hAnsi="Times New Roman"/>
           <w:sz w:val="14"/>
           <w:rtl w:val="0"/>
         </w:rPr>
@@ -6055,7 +6055,7 @@
       </w:r>
       <w:r>
         <w:rPr>
-          <w:rFonts w:cs="Times New Roman" w:hAnsi="Times New Roman" w:eastAsia="Times New Roman" w:ascii="Times New Roman"/>
+          <w:rFonts w:ascii="Times New Roman" w:cs="Times New Roman" w:eastAsia="Times New Roman" w:hAnsi="Times New Roman"/>
           <w:sz w:val="14"/>
           <w:rtl w:val="0"/>
         </w:rPr>
@@ -6111,8 +6111,9 @@
       </w:r>
     </w:p>
     <w:sectPr>
-      <w:pgSz w:w="12240" w:h="15840"/>
-      <w:pgMar w:left="1440" w:right="1440" w:top="1440" w:bottom="1440"/>
+      <w:pgSz w:h="15840.0" w:w="12240.0"/>
+      <w:pgMar w:bottom="1440" w:top="1440" w:left="1440" w:right="1440"/>
+      <w:pgNumType w:start="1"/>
     </w:sectPr>
   </w:body>
 </w:document>
@@ -6127,7 +6128,7 @@
   <w:docDefaults>
     <w:rPrDefault>
       <w:rPr>
-        <w:rFonts w:cs="Arial" w:hAnsi="Arial" w:eastAsia="Arial" w:ascii="Arial"/>
+        <w:rFonts w:ascii="Arial" w:cs="Arial" w:eastAsia="Arial" w:hAnsi="Arial"/>
         <w:b w:val="0"/>
         <w:i w:val="0"/>
         <w:smallCaps w:val="0"/>
@@ -6142,78 +6143,73 @@
       <w:pPr>
         <w:keepNext w:val="0"/>
         <w:keepLines w:val="0"/>
-        <w:widowControl w:val="0"/>
-        <w:spacing w:lineRule="auto" w:after="0" w:line="276" w:before="0"/>
-        <w:ind w:left="0" w:firstLine="0" w:right="0"/>
-        <w:contextualSpacing w:val="1"/>
+        <w:widowControl w:val="1"/>
+        <w:spacing w:after="0" w:before="0" w:line="276" w:lineRule="auto"/>
+        <w:ind w:left="0" w:right="0" w:firstLine="0"/>
         <w:jc w:val="left"/>
       </w:pPr>
     </w:pPrDefault>
   </w:docDefaults>
-  <w:style w:styleId="Normal" w:type="paragraph" w:default="1">
+  <w:style w:type="paragraph" w:styleId="Normal" w:default="1">
     <w:name w:val="normal"/>
   </w:style>
-  <w:style w:styleId="TableNormal" w:type="table" w:default="1">
+  <w:style w:type="table" w:styleId="TableNormal" w:default="1">
     <w:name w:val="Table Normal"/>
   </w:style>
-  <w:style w:styleId="Heading1" w:type="paragraph">
+  <w:style w:type="paragraph" w:styleId="Heading1">
     <w:name w:val="heading 1"/>
     <w:basedOn w:val="Normal"/>
     <w:next w:val="Normal"/>
     <w:pPr>
-      <w:keepNext w:val="0"/>
-      <w:keepLines w:val="0"/>
-      <w:widowControl w:val="0"/>
-      <w:spacing w:lineRule="auto" w:after="0" w:before="0"/>
+      <w:keepNext w:val="1"/>
+      <w:keepLines w:val="1"/>
+      <w:spacing w:after="120" w:before="480" w:lineRule="auto"/>
       <w:contextualSpacing w:val="1"/>
     </w:pPr>
     <w:rPr>
-      <w:b w:val="0"/>
+      <w:b w:val="1"/>
       <w:sz w:val="36"/>
     </w:rPr>
   </w:style>
-  <w:style w:styleId="Heading2" w:type="paragraph">
+  <w:style w:type="paragraph" w:styleId="Heading2">
     <w:name w:val="heading 2"/>
     <w:basedOn w:val="Normal"/>
     <w:next w:val="Normal"/>
     <w:pPr>
-      <w:keepNext w:val="0"/>
-      <w:keepLines w:val="0"/>
-      <w:widowControl w:val="0"/>
-      <w:spacing w:lineRule="auto" w:after="0" w:before="0"/>
+      <w:keepNext w:val="1"/>
+      <w:keepLines w:val="1"/>
+      <w:spacing w:after="80" w:before="360" w:lineRule="auto"/>
       <w:contextualSpacing w:val="1"/>
     </w:pPr>
     <w:rPr>
-      <w:b w:val="0"/>
+      <w:b w:val="1"/>
       <w:sz w:val="28"/>
     </w:rPr>
   </w:style>
-  <w:style w:styleId="Heading3" w:type="paragraph">
+  <w:style w:type="paragraph" w:styleId="Heading3">
     <w:name w:val="heading 3"/>
     <w:basedOn w:val="Normal"/>
     <w:next w:val="Normal"/>
     <w:pPr>
-      <w:keepNext w:val="0"/>
-      <w:keepLines w:val="0"/>
-      <w:widowControl w:val="0"/>
-      <w:spacing w:lineRule="auto" w:after="0" w:before="0"/>
+      <w:keepNext w:val="1"/>
+      <w:keepLines w:val="1"/>
+      <w:spacing w:after="80" w:before="280" w:lineRule="auto"/>
       <w:contextualSpacing w:val="1"/>
     </w:pPr>
     <w:rPr>
-      <w:b w:val="0"/>
+      <w:b w:val="1"/>
       <w:color w:val="666666"/>
       <w:sz w:val="24"/>
     </w:rPr>
   </w:style>
-  <w:style w:styleId="Heading4" w:type="paragraph">
+  <w:style w:type="paragraph" w:styleId="Heading4">
     <w:name w:val="heading 4"/>
     <w:basedOn w:val="Normal"/>
     <w:next w:val="Normal"/>
     <w:pPr>
-      <w:keepNext w:val="0"/>
-      <w:keepLines w:val="0"/>
-      <w:widowControl w:val="0"/>
-      <w:spacing w:lineRule="auto" w:after="0" w:before="0"/>
+      <w:keepNext w:val="1"/>
+      <w:keepLines w:val="1"/>
+      <w:spacing w:after="40" w:before="240" w:lineRule="auto"/>
       <w:contextualSpacing w:val="1"/>
     </w:pPr>
     <w:rPr>
@@ -6222,72 +6218,68 @@
       <w:sz w:val="22"/>
     </w:rPr>
   </w:style>
-  <w:style w:styleId="Heading5" w:type="paragraph">
+  <w:style w:type="paragraph" w:styleId="Heading5">
     <w:name w:val="heading 5"/>
     <w:basedOn w:val="Normal"/>
     <w:next w:val="Normal"/>
     <w:pPr>
-      <w:keepNext w:val="0"/>
-      <w:keepLines w:val="0"/>
-      <w:widowControl w:val="0"/>
-      <w:spacing w:lineRule="auto" w:after="0" w:before="0"/>
+      <w:keepNext w:val="1"/>
+      <w:keepLines w:val="1"/>
+      <w:spacing w:after="40" w:before="220" w:lineRule="auto"/>
       <w:contextualSpacing w:val="1"/>
     </w:pPr>
     <w:rPr>
-      <w:b w:val="0"/>
+      <w:b w:val="1"/>
       <w:color w:val="666666"/>
       <w:sz w:val="20"/>
     </w:rPr>
   </w:style>
-  <w:style w:styleId="Heading6" w:type="paragraph">
+  <w:style w:type="paragraph" w:styleId="Heading6">
     <w:name w:val="heading 6"/>
     <w:basedOn w:val="Normal"/>
     <w:next w:val="Normal"/>
     <w:pPr>
-      <w:keepNext w:val="0"/>
-      <w:keepLines w:val="0"/>
-      <w:widowControl w:val="0"/>
-      <w:spacing w:lineRule="auto" w:after="0" w:before="0"/>
+      <w:keepNext w:val="1"/>
+      <w:keepLines w:val="1"/>
+      <w:spacing w:after="40" w:before="200" w:lineRule="auto"/>
       <w:contextualSpacing w:val="1"/>
     </w:pPr>
     <w:rPr>
       <w:i w:val="1"/>
       <w:color w:val="666666"/>
-      <w:sz w:val="22"/>
+      <w:sz w:val="20"/>
     </w:rPr>
   </w:style>
-  <w:style w:styleId="Title" w:type="paragraph">
+  <w:style w:type="paragraph" w:styleId="Title">
     <w:name w:val="Title"/>
     <w:basedOn w:val="Normal"/>
     <w:next w:val="Normal"/>
     <w:pPr>
-      <w:keepNext w:val="0"/>
-      <w:keepLines w:val="0"/>
-      <w:widowControl w:val="0"/>
-      <w:spacing w:lineRule="auto" w:after="0" w:before="0"/>
+      <w:keepNext w:val="1"/>
+      <w:keepLines w:val="1"/>
+      <w:spacing w:after="120" w:before="480" w:lineRule="auto"/>
       <w:contextualSpacing w:val="1"/>
     </w:pPr>
     <w:rPr>
-      <w:b w:val="0"/>
-      <w:sz w:val="22"/>
+      <w:b w:val="1"/>
+      <w:sz w:val="72"/>
     </w:rPr>
   </w:style>
-  <w:style w:styleId="Subtitle" w:type="paragraph">
+  <w:style w:type="paragraph" w:styleId="Subtitle">
     <w:name w:val="Subtitle"/>
     <w:basedOn w:val="Normal"/>
     <w:next w:val="Normal"/>
     <w:pPr>
-      <w:keepNext w:val="0"/>
-      <w:keepLines w:val="0"/>
-      <w:widowControl w:val="0"/>
-      <w:spacing w:lineRule="auto" w:after="0" w:before="0"/>
+      <w:keepNext w:val="1"/>
+      <w:keepLines w:val="1"/>
+      <w:spacing w:after="80" w:before="360" w:lineRule="auto"/>
       <w:contextualSpacing w:val="1"/>
     </w:pPr>
     <w:rPr>
-      <w:rFonts w:cs="Arial" w:hAnsi="Arial" w:eastAsia="Arial" w:ascii="Arial"/>
-      <w:i w:val="0"/>
-      <w:color w:val="000000"/>
-      <w:sz w:val="22"/>
+      <w:rFonts w:ascii="Georgia" w:cs="Georgia" w:eastAsia="Georgia" w:hAnsi="Georgia"/>
+      <w:i w:val="1"/>
+      <w:color w:val="666666"/>
+      <w:sz w:val="48"/>
     </w:rPr>
   </w:style>
 </w:styles>
